--- a/TEMP/input/p095v_GC_FP_JBB+_MHS+/tl_p095v.docx
+++ b/TEMP/input/p095v_GC_FP_JBB+_MHS+/tl_p095v.docx
@@ -1210,36 +1210,14 @@
     <w:rPrDefault>
       <w:rPr>
         <w:rFonts w:ascii="Arial" w:cs="Arial" w:eastAsia="Arial" w:hAnsi="Arial"/>
-        <w:b w:val="0"/>
-        <w:i w:val="0"/>
-        <w:smallCaps w:val="0"/>
-        <w:strike w:val="0"/>
-        <w:color w:val="000000"/>
         <w:sz w:val="22"/>
         <w:szCs w:val="22"/>
-        <w:u w:val="none"/>
-        <w:shd w:fill="auto" w:val="clear"/>
-        <w:vertAlign w:val="baseline"/>
         <w:lang w:val="en"/>
       </w:rPr>
     </w:rPrDefault>
     <w:pPrDefault>
       <w:pPr>
-        <w:keepNext w:val="0"/>
-        <w:keepLines w:val="0"/>
-        <w:widowControl w:val="1"/>
-        <w:pBdr>
-          <w:top w:space="0" w:sz="0" w:val="nil"/>
-          <w:left w:space="0" w:sz="0" w:val="nil"/>
-          <w:bottom w:space="0" w:sz="0" w:val="nil"/>
-          <w:right w:space="0" w:sz="0" w:val="nil"/>
-          <w:between w:space="0" w:sz="0" w:val="nil"/>
-        </w:pBdr>
-        <w:shd w:fill="auto" w:val="clear"/>
-        <w:spacing w:after="0" w:before="0" w:line="276" w:lineRule="auto"/>
-        <w:ind w:left="0" w:right="0" w:firstLine="0"/>
-        <w:contextualSpacing w:val="0"/>
-        <w:jc w:val="left"/>
+        <w:spacing w:line="276" w:lineRule="auto"/>
       </w:pPr>
     </w:pPrDefault>
   </w:docDefaults>

--- a/TEMP/input/p095v_GC_FP_JBB+_MHS+/tl_p095v.docx
+++ b/TEMP/input/p095v_GC_FP_JBB+_MHS+/tl_p095v.docx
@@ -19,10 +19,30 @@
       </w:pPr>
       <w:r>
         <w:rPr>
-          <w:color w:val="000000"/>
-          <w:rtl w:val="0"/>
-        </w:rPr>
-        <w:t xml:space="preserve">&lt;page&gt;095v&lt;/page&gt;</w:t>
+          <w:rFonts w:ascii="Courier New" w:cs="Courier New" w:eastAsia="Courier New" w:hAnsi="Courier New"/>
+          <w:color w:val="a9a9a9"/>
+          <w:sz w:val="18"/>
+          <w:szCs w:val="18"/>
+          <w:rtl w:val="0"/>
+        </w:rPr>
+        <w:t xml:space="preserve">&lt;page&gt;</w:t>
+      </w:r>
+      <w:r>
+        <w:rPr>
+          <w:color w:val="000000"/>
+          <w:rtl w:val="0"/>
+        </w:rPr>
+        <w:t xml:space="preserve">095v</w:t>
+      </w:r>
+      <w:r>
+        <w:rPr>
+          <w:rFonts w:ascii="Courier New" w:cs="Courier New" w:eastAsia="Courier New" w:hAnsi="Courier New"/>
+          <w:color w:val="a9a9a9"/>
+          <w:sz w:val="18"/>
+          <w:szCs w:val="18"/>
+          <w:rtl w:val="0"/>
+        </w:rPr>
+        <w:t xml:space="preserve">&lt;/page&gt;</w:t>
       </w:r>
       <w:r>
         <w:rPr>
@@ -47,10 +67,30 @@
       </w:pPr>
       <w:r>
         <w:rPr>
-          <w:color w:val="000000"/>
-          <w:rtl w:val="0"/>
-        </w:rPr>
-        <w:t xml:space="preserve">&lt;image&gt;http://gallica.bnf.fr/ark:/12148/btv1b10500001g/f196.image&lt;/image&gt;</w:t>
+          <w:rFonts w:ascii="Courier New" w:cs="Courier New" w:eastAsia="Courier New" w:hAnsi="Courier New"/>
+          <w:color w:val="a9a9a9"/>
+          <w:sz w:val="18"/>
+          <w:szCs w:val="18"/>
+          <w:rtl w:val="0"/>
+        </w:rPr>
+        <w:t xml:space="preserve">&lt;image&gt;</w:t>
+      </w:r>
+      <w:r>
+        <w:rPr>
+          <w:color w:val="000000"/>
+          <w:rtl w:val="0"/>
+        </w:rPr>
+        <w:t xml:space="preserve">http://gallica.bnf.fr/ark:/12148/btv1b10500001g/f196.image</w:t>
+      </w:r>
+      <w:r>
+        <w:rPr>
+          <w:rFonts w:ascii="Courier New" w:cs="Courier New" w:eastAsia="Courier New" w:hAnsi="Courier New"/>
+          <w:color w:val="a9a9a9"/>
+          <w:sz w:val="18"/>
+          <w:szCs w:val="18"/>
+          <w:rtl w:val="0"/>
+        </w:rPr>
+        <w:t xml:space="preserve">&lt;/image&gt;</w:t>
       </w:r>
       <w:r>
         <w:rPr>
@@ -92,9 +132,18 @@
       </w:pPr>
       <w:r>
         <w:rPr>
+          <w:rFonts w:ascii="Courier New" w:cs="Courier New" w:eastAsia="Courier New" w:hAnsi="Courier New"/>
+          <w:color w:val="7f6000"/>
+          <w:sz w:val="18"/>
+          <w:szCs w:val="18"/>
           <w:rtl w:val="0"/>
         </w:rPr>
         <w:t xml:space="preserve">&lt;div&gt;</w:t>
+      </w:r>
+      <w:r>
+        <w:rPr>
+          <w:rtl w:val="0"/>
+        </w:rPr>
       </w:r>
     </w:p>
     <w:p>
@@ -112,9 +161,18 @@
       </w:pPr>
       <w:r>
         <w:rPr>
+          <w:rFonts w:ascii="Courier New" w:cs="Courier New" w:eastAsia="Courier New" w:hAnsi="Courier New"/>
+          <w:color w:val="a91111"/>
+          <w:sz w:val="18"/>
+          <w:szCs w:val="18"/>
           <w:rtl w:val="0"/>
         </w:rPr>
         <w:t xml:space="preserve">&lt;cont/&gt;</w:t>
+      </w:r>
+      <w:r>
+        <w:rPr>
+          <w:rtl w:val="0"/>
+        </w:rPr>
       </w:r>
     </w:p>
     <w:p>
@@ -133,9 +191,34 @@
       </w:pPr>
       <w:r>
         <w:rPr>
-          <w:rtl w:val="0"/>
-        </w:rPr>
-        <w:t xml:space="preserve">&lt;id&gt;p094r_a1&lt;/id&gt;</w:t>
+          <w:rFonts w:ascii="Courier New" w:cs="Courier New" w:eastAsia="Courier New" w:hAnsi="Courier New"/>
+          <w:color w:val="7f6000"/>
+          <w:sz w:val="18"/>
+          <w:szCs w:val="18"/>
+          <w:rtl w:val="0"/>
+        </w:rPr>
+        <w:t xml:space="preserve">&lt;id&gt;</w:t>
+      </w:r>
+      <w:r>
+        <w:rPr>
+          <w:rtl w:val="0"/>
+        </w:rPr>
+        <w:t xml:space="preserve">p094r_a1</w:t>
+      </w:r>
+      <w:r>
+        <w:rPr>
+          <w:rFonts w:ascii="Courier New" w:cs="Courier New" w:eastAsia="Courier New" w:hAnsi="Courier New"/>
+          <w:color w:val="7f6000"/>
+          <w:sz w:val="18"/>
+          <w:szCs w:val="18"/>
+          <w:rtl w:val="0"/>
+        </w:rPr>
+        <w:t xml:space="preserve">&lt;/id&gt;</w:t>
+      </w:r>
+      <w:r>
+        <w:rPr>
+          <w:rtl w:val="0"/>
+        </w:rPr>
       </w:r>
     </w:p>
     <w:p>
@@ -156,7 +239,10 @@
       <w:commentRangeStart w:id="0"/>
       <w:r>
         <w:rPr>
-          <w:color w:val="000000"/>
+          <w:rFonts w:ascii="Courier New" w:cs="Courier New" w:eastAsia="Courier New" w:hAnsi="Courier New"/>
+          <w:color w:val="7f6000"/>
+          <w:sz w:val="18"/>
+          <w:szCs w:val="18"/>
           <w:rtl w:val="0"/>
         </w:rPr>
         <w:t xml:space="preserve">&lt;ab&gt;</w:t>
@@ -170,9 +256,44 @@
           <w:color w:val="000000"/>
           <w:rtl w:val="0"/>
         </w:rPr>
-        <w:t xml:space="preserve">The end can be bought already made, a dozen of small ones costs six </w:t>
-      </w:r>
-      <w:commentRangeStart w:id="1"/>
+        <w:t xml:space="preserve">The end </w:t>
+      </w:r>
+      <w:r>
+        <w:rPr>
+          <w:rtl w:val="0"/>
+        </w:rPr>
+        <w:t xml:space="preserve">is </w:t>
+      </w:r>
+      <w:r>
+        <w:rPr>
+          <w:color w:val="000000"/>
+          <w:rtl w:val="0"/>
+        </w:rPr>
+        <w:t xml:space="preserve">bought ready</w:t>
+      </w:r>
+      <w:r>
+        <w:rPr>
+          <w:rtl w:val="0"/>
+        </w:rPr>
+        <w:t xml:space="preserve">-</w:t>
+      </w:r>
+      <w:r>
+        <w:rPr>
+          <w:color w:val="000000"/>
+          <w:rtl w:val="0"/>
+        </w:rPr>
+        <w:t xml:space="preserve">made, by the dozen which costs of six </w:t>
+      </w:r>
+      <w:r>
+        <w:rPr>
+          <w:rFonts w:ascii="Courier New" w:cs="Courier New" w:eastAsia="Courier New" w:hAnsi="Courier New"/>
+          <w:color w:val="0000ff"/>
+          <w:sz w:val="18"/>
+          <w:szCs w:val="18"/>
+          <w:rtl w:val="0"/>
+        </w:rPr>
+        <w:t xml:space="preserve">&lt;cn&gt;&lt;fr&gt;</w:t>
+      </w:r>
       <w:r>
         <w:rPr>
           <w:color w:val="000000"/>
@@ -180,35 +301,497 @@
         </w:rPr>
         <w:t xml:space="preserve">sols</w:t>
       </w:r>
-      <w:commentRangeEnd w:id="1"/>
-      <w:r>
-        <w:commentReference w:id="1"/>
-      </w:r>
-      <w:r>
-        <w:rPr>
-          <w:color w:val="000000"/>
-          <w:rtl w:val="0"/>
-        </w:rPr>
-        <w:t xml:space="preserve"> but the big ones 2 </w:t>
-      </w:r>
-      <w:commentRangeStart w:id="2"/>
-      <w:r>
-        <w:rPr>
-          <w:color w:val="000000"/>
-          <w:rtl w:val="0"/>
-        </w:rPr>
-        <w:t xml:space="preserve">carolii</w:t>
-      </w:r>
-      <w:commentRangeEnd w:id="2"/>
-      <w:r>
-        <w:commentReference w:id="2"/>
-      </w:r>
-      <w:r>
-        <w:rPr>
-          <w:color w:val="000000"/>
-          <w:rtl w:val="0"/>
-        </w:rPr>
-        <w:t xml:space="preserve">.The end is fixed either with nails which are fixed on the sides of the cutting edge, but this only spoils the sword and rots the scabbard for the water goes into it via the juncture of the nail. The best way is to apply some &lt;m&gt;resin&lt;/m&gt; or &lt;m&gt;glue&lt;/m&gt; but the &lt;m&gt;resin&lt;/m&gt; is better. And the best is when the end is tightly set and so hot when set that powdered &lt;m&gt;resin&lt;/m&gt; on the end melts, in that way it doesn't fall and can't be undone unless it is put in fire.&lt;/ab&gt;</w:t>
+      <w:r>
+        <w:rPr>
+          <w:rFonts w:ascii="Courier New" w:cs="Courier New" w:eastAsia="Courier New" w:hAnsi="Courier New"/>
+          <w:color w:val="0000ff"/>
+          <w:sz w:val="18"/>
+          <w:szCs w:val="18"/>
+          <w:rtl w:val="0"/>
+        </w:rPr>
+        <w:t xml:space="preserve">&lt;/fr&gt;&lt;/cn&gt;</w:t>
+      </w:r>
+      <w:r>
+        <w:rPr>
+          <w:color w:val="000000"/>
+          <w:rtl w:val="0"/>
+        </w:rPr>
+        <w:t xml:space="preserve"> for the small ones, but for the the big ones 2 </w:t>
+      </w:r>
+      <w:r>
+        <w:rPr>
+          <w:rFonts w:ascii="Courier New" w:cs="Courier New" w:eastAsia="Courier New" w:hAnsi="Courier New"/>
+          <w:color w:val="0000ff"/>
+          <w:sz w:val="18"/>
+          <w:szCs w:val="18"/>
+          <w:rtl w:val="0"/>
+        </w:rPr>
+        <w:t xml:space="preserve">&lt;cn&gt;&lt;la&gt;</w:t>
+      </w:r>
+      <w:r>
+        <w:rPr>
+          <w:color w:val="000000"/>
+          <w:rtl w:val="0"/>
+        </w:rPr>
+        <w:t xml:space="preserve">caroli</w:t>
+      </w:r>
+      <w:r>
+        <w:rPr>
+          <w:rFonts w:ascii="Courier New" w:cs="Courier New" w:eastAsia="Courier New" w:hAnsi="Courier New"/>
+          <w:color w:val="0000ff"/>
+          <w:sz w:val="18"/>
+          <w:szCs w:val="18"/>
+          <w:rtl w:val="0"/>
+        </w:rPr>
+        <w:t xml:space="preserve">&lt;/la&gt;&lt;/cn&gt;</w:t>
+      </w:r>
+      <w:r>
+        <w:rPr>
+          <w:color w:val="000000"/>
+          <w:rtl w:val="0"/>
+        </w:rPr>
+        <w:t xml:space="preserve">.The end </w:t>
+      </w:r>
+      <w:r>
+        <w:rPr>
+          <w:rFonts w:ascii="Courier New" w:cs="Courier New" w:eastAsia="Courier New" w:hAnsi="Courier New"/>
+          <w:color w:val="a91111"/>
+          <w:sz w:val="18"/>
+          <w:szCs w:val="18"/>
+          <w:rtl w:val="0"/>
+        </w:rPr>
+        <w:t xml:space="preserve">&lt;del&gt;</w:t>
+      </w:r>
+      <w:r>
+        <w:rPr>
+          <w:color w:val="000000"/>
+          <w:rtl w:val="0"/>
+        </w:rPr>
+        <w:t xml:space="preserve">th</w:t>
+      </w:r>
+      <w:r>
+        <w:rPr>
+          <w:rtl w:val="0"/>
+        </w:rPr>
+        <w:t xml:space="preserve">is</w:t>
+      </w:r>
+      <w:r>
+        <w:rPr>
+          <w:rFonts w:ascii="Courier New" w:cs="Courier New" w:eastAsia="Courier New" w:hAnsi="Courier New"/>
+          <w:color w:val="a91111"/>
+          <w:sz w:val="18"/>
+          <w:szCs w:val="18"/>
+          <w:rtl w:val="0"/>
+        </w:rPr>
+        <w:t xml:space="preserve">&lt;/del&gt;</w:t>
+      </w:r>
+      <w:r>
+        <w:rPr>
+          <w:color w:val="000000"/>
+          <w:rtl w:val="0"/>
+        </w:rPr>
+        <w:t xml:space="preserve"> is </w:t>
+      </w:r>
+      <w:r>
+        <w:rPr>
+          <w:rtl w:val="0"/>
+        </w:rPr>
+        <w:t xml:space="preserve">put</w:t>
+      </w:r>
+      <w:r>
+        <w:rPr>
+          <w:color w:val="000000"/>
+          <w:rtl w:val="0"/>
+        </w:rPr>
+        <w:t xml:space="preserve"> either with nails which are </w:t>
+      </w:r>
+      <w:r>
+        <w:rPr>
+          <w:rtl w:val="0"/>
+        </w:rPr>
+        <w:t xml:space="preserve">put</w:t>
+      </w:r>
+      <w:r>
+        <w:rPr>
+          <w:color w:val="000000"/>
+          <w:rtl w:val="0"/>
+        </w:rPr>
+        <w:t xml:space="preserve"> on the sides of the cutting edge, but this only spoils the sword &amp;</w:t>
+      </w:r>
+      <w:r>
+        <w:rPr>
+          <w:rFonts w:ascii="Courier New" w:cs="Courier New" w:eastAsia="Courier New" w:hAnsi="Courier New"/>
+          <w:color w:val="a9a9a9"/>
+          <w:sz w:val="18"/>
+          <w:szCs w:val="18"/>
+          <w:rtl w:val="0"/>
+        </w:rPr>
+        <w:t xml:space="preserve">amp;</w:t>
+      </w:r>
+      <w:r>
+        <w:rPr>
+          <w:color w:val="000000"/>
+          <w:rtl w:val="0"/>
+        </w:rPr>
+        <w:t xml:space="preserve"> </w:t>
+      </w:r>
+      <w:r>
+        <w:rPr>
+          <w:rtl w:val="0"/>
+        </w:rPr>
+        <w:t xml:space="preserve">destroys</w:t>
+      </w:r>
+      <w:r>
+        <w:rPr>
+          <w:color w:val="000000"/>
+          <w:rtl w:val="0"/>
+        </w:rPr>
+        <w:t xml:space="preserve"> the scabbard </w:t>
+      </w:r>
+      <w:r>
+        <w:rPr>
+          <w:rtl w:val="0"/>
+        </w:rPr>
+        <w:t xml:space="preserve">because</w:t>
+      </w:r>
+      <w:r>
+        <w:rPr>
+          <w:color w:val="000000"/>
+          <w:rtl w:val="0"/>
+        </w:rPr>
+        <w:t xml:space="preserve"> the water </w:t>
+      </w:r>
+      <w:r>
+        <w:rPr>
+          <w:rtl w:val="0"/>
+        </w:rPr>
+        <w:t xml:space="preserve">enters</w:t>
+      </w:r>
+      <w:r>
+        <w:rPr>
+          <w:color w:val="000000"/>
+          <w:rtl w:val="0"/>
+        </w:rPr>
+        <w:t xml:space="preserve"> </w:t>
+      </w:r>
+      <w:r>
+        <w:rPr>
+          <w:rtl w:val="0"/>
+        </w:rPr>
+        <w:t xml:space="preserve">through</w:t>
+      </w:r>
+      <w:r>
+        <w:rPr>
+          <w:color w:val="000000"/>
+          <w:rtl w:val="0"/>
+        </w:rPr>
+        <w:t xml:space="preserve"> the </w:t>
+      </w:r>
+      <w:r>
+        <w:rPr>
+          <w:rtl w:val="0"/>
+        </w:rPr>
+        <w:t xml:space="preserve">join</w:t>
+      </w:r>
+      <w:r>
+        <w:rPr>
+          <w:color w:val="000000"/>
+          <w:rtl w:val="0"/>
+        </w:rPr>
+        <w:t xml:space="preserve"> of the nail. </w:t>
+      </w:r>
+      <w:r>
+        <w:rPr>
+          <w:rtl w:val="0"/>
+        </w:rPr>
+        <w:t xml:space="preserve">It is best</w:t>
+      </w:r>
+      <w:r>
+        <w:rPr>
+          <w:color w:val="000000"/>
+          <w:rtl w:val="0"/>
+        </w:rPr>
+        <w:t xml:space="preserve"> to apply </w:t>
+      </w:r>
+      <w:r>
+        <w:rPr>
+          <w:rFonts w:ascii="Courier New" w:cs="Courier New" w:eastAsia="Courier New" w:hAnsi="Courier New"/>
+          <w:color w:val="0000ff"/>
+          <w:sz w:val="18"/>
+          <w:szCs w:val="18"/>
+          <w:rtl w:val="0"/>
+        </w:rPr>
+        <w:t xml:space="preserve">&lt;m&gt;</w:t>
+      </w:r>
+      <w:r>
+        <w:rPr>
+          <w:color w:val="000000"/>
+          <w:rtl w:val="0"/>
+        </w:rPr>
+        <w:t xml:space="preserve">resin</w:t>
+      </w:r>
+      <w:r>
+        <w:rPr>
+          <w:rFonts w:ascii="Courier New" w:cs="Courier New" w:eastAsia="Courier New" w:hAnsi="Courier New"/>
+          <w:color w:val="0000ff"/>
+          <w:sz w:val="18"/>
+          <w:szCs w:val="18"/>
+          <w:rtl w:val="0"/>
+        </w:rPr>
+        <w:t xml:space="preserve">&lt;/m&gt;</w:t>
+      </w:r>
+      <w:r>
+        <w:rPr>
+          <w:color w:val="000000"/>
+          <w:rtl w:val="0"/>
+        </w:rPr>
+        <w:t xml:space="preserve"> or </w:t>
+      </w:r>
+      <w:r>
+        <w:rPr>
+          <w:rFonts w:ascii="Courier New" w:cs="Courier New" w:eastAsia="Courier New" w:hAnsi="Courier New"/>
+          <w:color w:val="0000ff"/>
+          <w:sz w:val="18"/>
+          <w:szCs w:val="18"/>
+          <w:rtl w:val="0"/>
+        </w:rPr>
+        <w:t xml:space="preserve">&lt;m&gt;</w:t>
+      </w:r>
+      <w:r>
+        <w:rPr>
+          <w:color w:val="000000"/>
+          <w:rtl w:val="0"/>
+        </w:rPr>
+        <w:t xml:space="preserve">glue</w:t>
+      </w:r>
+      <w:r>
+        <w:rPr>
+          <w:rFonts w:ascii="Courier New" w:cs="Courier New" w:eastAsia="Courier New" w:hAnsi="Courier New"/>
+          <w:color w:val="0000ff"/>
+          <w:sz w:val="18"/>
+          <w:szCs w:val="18"/>
+          <w:rtl w:val="0"/>
+        </w:rPr>
+        <w:t xml:space="preserve">&lt;/m&gt;</w:t>
+      </w:r>
+      <w:r>
+        <w:rPr>
+          <w:color w:val="000000"/>
+          <w:rtl w:val="0"/>
+        </w:rPr>
+        <w:t xml:space="preserve"> on it, but the </w:t>
+      </w:r>
+      <w:r>
+        <w:rPr>
+          <w:rFonts w:ascii="Courier New" w:cs="Courier New" w:eastAsia="Courier New" w:hAnsi="Courier New"/>
+          <w:color w:val="0000ff"/>
+          <w:sz w:val="18"/>
+          <w:szCs w:val="18"/>
+          <w:rtl w:val="0"/>
+        </w:rPr>
+        <w:t xml:space="preserve">&lt;m&gt;</w:t>
+      </w:r>
+      <w:r>
+        <w:rPr>
+          <w:color w:val="000000"/>
+          <w:rtl w:val="0"/>
+        </w:rPr>
+        <w:t xml:space="preserve">resin</w:t>
+      </w:r>
+      <w:r>
+        <w:rPr>
+          <w:rFonts w:ascii="Courier New" w:cs="Courier New" w:eastAsia="Courier New" w:hAnsi="Courier New"/>
+          <w:color w:val="0000ff"/>
+          <w:sz w:val="18"/>
+          <w:szCs w:val="18"/>
+          <w:rtl w:val="0"/>
+        </w:rPr>
+        <w:t xml:space="preserve">&lt;/m&gt;</w:t>
+      </w:r>
+      <w:r>
+        <w:rPr>
+          <w:color w:val="000000"/>
+          <w:rtl w:val="0"/>
+        </w:rPr>
+        <w:t xml:space="preserve"> is better. And </w:t>
+      </w:r>
+      <w:r>
+        <w:rPr>
+          <w:rtl w:val="0"/>
+        </w:rPr>
+        <w:t xml:space="preserve">it is </w:t>
+      </w:r>
+      <w:r>
+        <w:rPr>
+          <w:color w:val="000000"/>
+          <w:rtl w:val="0"/>
+        </w:rPr>
+        <w:t xml:space="preserve">best is when the end is </w:t>
+      </w:r>
+      <w:r>
+        <w:rPr>
+          <w:rtl w:val="0"/>
+        </w:rPr>
+        <w:t xml:space="preserve">well adjusted</w:t>
+      </w:r>
+      <w:r>
+        <w:rPr>
+          <w:color w:val="000000"/>
+          <w:rtl w:val="0"/>
+        </w:rPr>
+        <w:t xml:space="preserve"> &amp;</w:t>
+      </w:r>
+      <w:r>
+        <w:rPr>
+          <w:rFonts w:ascii="Courier New" w:cs="Courier New" w:eastAsia="Courier New" w:hAnsi="Courier New"/>
+          <w:color w:val="a9a9a9"/>
+          <w:sz w:val="18"/>
+          <w:szCs w:val="18"/>
+          <w:rtl w:val="0"/>
+        </w:rPr>
+        <w:t xml:space="preserve">amp;</w:t>
+      </w:r>
+      <w:r>
+        <w:rPr>
+          <w:color w:val="000000"/>
+          <w:rtl w:val="0"/>
+        </w:rPr>
+        <w:t xml:space="preserve"> set s</w:t>
+      </w:r>
+      <w:r>
+        <w:rPr>
+          <w:rtl w:val="0"/>
+        </w:rPr>
+        <w:t xml:space="preserve">o hot</w:t>
+      </w:r>
+      <w:r>
+        <w:rPr>
+          <w:color w:val="000000"/>
+          <w:rtl w:val="0"/>
+        </w:rPr>
+        <w:t xml:space="preserve"> that the p</w:t>
+      </w:r>
+      <w:r>
+        <w:rPr>
+          <w:rtl w:val="0"/>
+        </w:rPr>
+        <w:t xml:space="preserve">ulveriz</w:t>
+      </w:r>
+      <w:r>
+        <w:rPr>
+          <w:color w:val="000000"/>
+          <w:rtl w:val="0"/>
+        </w:rPr>
+        <w:t xml:space="preserve">ed </w:t>
+      </w:r>
+      <w:r>
+        <w:rPr>
+          <w:rFonts w:ascii="Courier New" w:cs="Courier New" w:eastAsia="Courier New" w:hAnsi="Courier New"/>
+          <w:color w:val="0000ff"/>
+          <w:sz w:val="18"/>
+          <w:szCs w:val="18"/>
+          <w:rtl w:val="0"/>
+        </w:rPr>
+        <w:t xml:space="preserve">&lt;m&gt;</w:t>
+      </w:r>
+      <w:r>
+        <w:rPr>
+          <w:color w:val="000000"/>
+          <w:rtl w:val="0"/>
+        </w:rPr>
+        <w:t xml:space="preserve">resin</w:t>
+      </w:r>
+      <w:r>
+        <w:rPr>
+          <w:rFonts w:ascii="Courier New" w:cs="Courier New" w:eastAsia="Courier New" w:hAnsi="Courier New"/>
+          <w:color w:val="0000ff"/>
+          <w:sz w:val="18"/>
+          <w:szCs w:val="18"/>
+          <w:rtl w:val="0"/>
+        </w:rPr>
+        <w:t xml:space="preserve">&lt;/m&gt;</w:t>
+      </w:r>
+      <w:r>
+        <w:rPr>
+          <w:color w:val="000000"/>
+          <w:rtl w:val="0"/>
+        </w:rPr>
+        <w:t xml:space="preserve"> mel</w:t>
+      </w:r>
+      <w:r>
+        <w:rPr>
+          <w:rtl w:val="0"/>
+        </w:rPr>
+        <w:t xml:space="preserve">ts </w:t>
+      </w:r>
+      <w:r>
+        <w:rPr>
+          <w:color w:val="000000"/>
+          <w:rtl w:val="0"/>
+        </w:rPr>
+        <w:t xml:space="preserve">on the end</w:t>
+      </w:r>
+      <w:r>
+        <w:rPr>
+          <w:rtl w:val="0"/>
+        </w:rPr>
+        <w:t xml:space="preserve">. I</w:t>
+      </w:r>
+      <w:r>
+        <w:rPr>
+          <w:color w:val="000000"/>
+          <w:rtl w:val="0"/>
+        </w:rPr>
+        <w:t xml:space="preserve">n th</w:t>
+      </w:r>
+      <w:r>
+        <w:rPr>
+          <w:rtl w:val="0"/>
+        </w:rPr>
+        <w:t xml:space="preserve">is</w:t>
+      </w:r>
+      <w:r>
+        <w:rPr>
+          <w:color w:val="000000"/>
+          <w:rtl w:val="0"/>
+        </w:rPr>
+        <w:t xml:space="preserve"> way, it does</w:t>
+      </w:r>
+      <w:r>
+        <w:rPr>
+          <w:rtl w:val="0"/>
+        </w:rPr>
+        <w:t xml:space="preserve"> not</w:t>
+      </w:r>
+      <w:r>
+        <w:rPr>
+          <w:color w:val="000000"/>
+          <w:rtl w:val="0"/>
+        </w:rPr>
+        <w:t xml:space="preserve"> fall and can</w:t>
+      </w:r>
+      <w:r>
+        <w:rPr>
+          <w:rtl w:val="0"/>
+        </w:rPr>
+        <w:t xml:space="preserve">not</w:t>
+      </w:r>
+      <w:r>
+        <w:rPr>
+          <w:color w:val="000000"/>
+          <w:rtl w:val="0"/>
+        </w:rPr>
+        <w:t xml:space="preserve"> be undone unless it is put in the fire.</w:t>
+      </w:r>
+      <w:r>
+        <w:rPr>
+          <w:rFonts w:ascii="Courier New" w:cs="Courier New" w:eastAsia="Courier New" w:hAnsi="Courier New"/>
+          <w:color w:val="7f6000"/>
+          <w:sz w:val="18"/>
+          <w:szCs w:val="18"/>
+          <w:rtl w:val="0"/>
+        </w:rPr>
+        <w:t xml:space="preserve">&lt;/ab&gt;</w:t>
       </w:r>
       <w:r>
         <w:rPr>
@@ -254,10 +837,62 @@
       </w:pPr>
       <w:r>
         <w:rPr>
-          <w:color w:val="000000"/>
-          <w:rtl w:val="0"/>
-        </w:rPr>
-        <w:t xml:space="preserve">&lt;ab&gt;Hilts are of different types:</w:t>
+          <w:rFonts w:ascii="Courier New" w:cs="Courier New" w:eastAsia="Courier New" w:hAnsi="Courier New"/>
+          <w:color w:val="7f6000"/>
+          <w:sz w:val="18"/>
+          <w:szCs w:val="18"/>
+          <w:rtl w:val="0"/>
+        </w:rPr>
+        <w:t xml:space="preserve">&lt;ab&gt;</w:t>
+      </w:r>
+      <w:r>
+        <w:rPr>
+          <w:rtl w:val="0"/>
+        </w:rPr>
+        <w:t xml:space="preserve">Guards</w:t>
+      </w:r>
+      <w:r>
+        <w:rPr>
+          <w:color w:val="000000"/>
+          <w:rtl w:val="0"/>
+        </w:rPr>
+        <w:t xml:space="preserve"> are of </w:t>
+      </w:r>
+      <w:r>
+        <w:rPr>
+          <w:rtl w:val="0"/>
+        </w:rPr>
+        <w:t xml:space="preserve">several</w:t>
+      </w:r>
+      <w:r>
+        <w:rPr>
+          <w:color w:val="000000"/>
+          <w:rtl w:val="0"/>
+        </w:rPr>
+        <w:t xml:space="preserve"> </w:t>
+      </w:r>
+      <w:r>
+        <w:rPr>
+          <w:rtl w:val="0"/>
+        </w:rPr>
+        <w:t xml:space="preserve">kinds</w:t>
+      </w:r>
+      <w:r>
+        <w:rPr>
+          <w:color w:val="000000"/>
+          <w:rtl w:val="0"/>
+        </w:rPr>
+        <w:t xml:space="preserve">:</w:t>
+      </w:r>
+      <w:r>
+        <w:rPr>
+          <w:rFonts w:ascii="Courier New" w:cs="Courier New" w:eastAsia="Courier New" w:hAnsi="Courier New"/>
+          <w:color w:val="a9a9a9"/>
+          <w:sz w:val="18"/>
+          <w:szCs w:val="18"/>
+          <w:rtl w:val="0"/>
+        </w:rPr>
+        <w:t xml:space="preserve">&lt;lb/&gt;</w:t>
       </w:r>
       <w:r>
         <w:rPr>
@@ -289,6 +924,16 @@
       </w:r>
       <w:r>
         <w:rPr>
+          <w:rFonts w:ascii="Courier New" w:cs="Courier New" w:eastAsia="Courier New" w:hAnsi="Courier New"/>
+          <w:color w:val="a9a9a9"/>
+          <w:sz w:val="18"/>
+          <w:szCs w:val="18"/>
+          <w:rtl w:val="0"/>
+        </w:rPr>
+        <w:t xml:space="preserve">&lt;lb/&gt;</w:t>
+      </w:r>
+      <w:r>
+        <w:rPr>
           <w:rtl w:val="0"/>
         </w:rPr>
       </w:r>
@@ -317,6 +962,16 @@
       </w:r>
       <w:r>
         <w:rPr>
+          <w:rFonts w:ascii="Courier New" w:cs="Courier New" w:eastAsia="Courier New" w:hAnsi="Courier New"/>
+          <w:color w:val="a9a9a9"/>
+          <w:sz w:val="18"/>
+          <w:szCs w:val="18"/>
+          <w:rtl w:val="0"/>
+        </w:rPr>
+        <w:t xml:space="preserve">&lt;lb/&gt;</w:t>
+      </w:r>
+      <w:r>
+        <w:rPr>
           <w:rtl w:val="0"/>
         </w:rPr>
       </w:r>
@@ -341,7 +996,17 @@
           <w:color w:val="000000"/>
           <w:rtl w:val="0"/>
         </w:rPr>
-        <w:t xml:space="preserve">&lt;m&gt;Pearled&lt;/m&gt;</w:t>
+        <w:t xml:space="preserve">Pearled</w:t>
+      </w:r>
+      <w:r>
+        <w:rPr>
+          <w:rFonts w:ascii="Courier New" w:cs="Courier New" w:eastAsia="Courier New" w:hAnsi="Courier New"/>
+          <w:color w:val="a9a9a9"/>
+          <w:sz w:val="18"/>
+          <w:szCs w:val="18"/>
+          <w:rtl w:val="0"/>
+        </w:rPr>
+        <w:t xml:space="preserve">&lt;lb/&gt;</w:t>
       </w:r>
       <w:r>
         <w:rPr>
@@ -373,6 +1038,16 @@
       </w:r>
       <w:r>
         <w:rPr>
+          <w:rFonts w:ascii="Courier New" w:cs="Courier New" w:eastAsia="Courier New" w:hAnsi="Courier New"/>
+          <w:color w:val="a9a9a9"/>
+          <w:sz w:val="18"/>
+          <w:szCs w:val="18"/>
+          <w:rtl w:val="0"/>
+        </w:rPr>
+        <w:t xml:space="preserve">&lt;lb/&gt;</w:t>
+      </w:r>
+      <w:r>
+        <w:rPr>
           <w:rtl w:val="0"/>
         </w:rPr>
       </w:r>
@@ -401,6 +1076,16 @@
       </w:r>
       <w:r>
         <w:rPr>
+          <w:rFonts w:ascii="Courier New" w:cs="Courier New" w:eastAsia="Courier New" w:hAnsi="Courier New"/>
+          <w:color w:val="a9a9a9"/>
+          <w:sz w:val="18"/>
+          <w:szCs w:val="18"/>
+          <w:rtl w:val="0"/>
+        </w:rPr>
+        <w:t xml:space="preserve">&lt;lb/&gt;</w:t>
+      </w:r>
+      <w:r>
+        <w:rPr>
           <w:rtl w:val="0"/>
         </w:rPr>
       </w:r>
@@ -425,7 +1110,17 @@
           <w:color w:val="000000"/>
           <w:rtl w:val="0"/>
         </w:rPr>
-        <w:t xml:space="preserve">In the King's manner, fully covered &lt;/ab&gt;</w:t>
+        <w:t xml:space="preserve">In the King's manner, fully covered</w:t>
+      </w:r>
+      <w:r>
+        <w:rPr>
+          <w:rFonts w:ascii="Courier New" w:cs="Courier New" w:eastAsia="Courier New" w:hAnsi="Courier New"/>
+          <w:color w:val="7f6000"/>
+          <w:sz w:val="18"/>
+          <w:szCs w:val="18"/>
+          <w:rtl w:val="0"/>
+        </w:rPr>
+        <w:t xml:space="preserve">&lt;/ab&gt;</w:t>
       </w:r>
       <w:r>
         <w:rPr>
@@ -471,10 +1166,163 @@
       </w:pPr>
       <w:r>
         <w:rPr>
-          <w:color w:val="000000"/>
-          <w:rtl w:val="0"/>
-        </w:rPr>
-        <w:t xml:space="preserve">&lt;ab&gt;The &lt;pro&gt;furbishers&lt;/pro&gt; buy them by dozens, the dozen of full ones costs 10 lb. the worked one, 30 sols or &lt;x&gt;more&lt;/x&gt; depending on its nature.&lt;/ab&gt;</w:t>
+          <w:rFonts w:ascii="Courier New" w:cs="Courier New" w:eastAsia="Courier New" w:hAnsi="Courier New"/>
+          <w:color w:val="7f6000"/>
+          <w:sz w:val="18"/>
+          <w:szCs w:val="18"/>
+          <w:rtl w:val="0"/>
+        </w:rPr>
+        <w:t xml:space="preserve">&lt;ab&gt;</w:t>
+      </w:r>
+      <w:r>
+        <w:rPr>
+          <w:color w:val="000000"/>
+          <w:rtl w:val="0"/>
+        </w:rPr>
+        <w:t xml:space="preserve">The </w:t>
+      </w:r>
+      <w:r>
+        <w:rPr>
+          <w:rFonts w:ascii="Courier New" w:cs="Courier New" w:eastAsia="Courier New" w:hAnsi="Courier New"/>
+          <w:color w:val="0000ff"/>
+          <w:sz w:val="18"/>
+          <w:szCs w:val="18"/>
+          <w:rtl w:val="0"/>
+        </w:rPr>
+        <w:t xml:space="preserve">&lt;pro&gt;</w:t>
+      </w:r>
+      <w:r>
+        <w:rPr>
+          <w:color w:val="000000"/>
+          <w:rtl w:val="0"/>
+        </w:rPr>
+        <w:t xml:space="preserve">furbishers</w:t>
+      </w:r>
+      <w:r>
+        <w:rPr>
+          <w:rFonts w:ascii="Courier New" w:cs="Courier New" w:eastAsia="Courier New" w:hAnsi="Courier New"/>
+          <w:color w:val="0000ff"/>
+          <w:sz w:val="18"/>
+          <w:szCs w:val="18"/>
+          <w:rtl w:val="0"/>
+        </w:rPr>
+        <w:t xml:space="preserve">&lt;/pro&gt;</w:t>
+      </w:r>
+      <w:r>
+        <w:rPr>
+          <w:color w:val="000000"/>
+          <w:rtl w:val="0"/>
+        </w:rPr>
+        <w:t xml:space="preserve"> buy them by</w:t>
+      </w:r>
+      <w:r>
+        <w:rPr>
+          <w:rtl w:val="0"/>
+        </w:rPr>
+        <w:t xml:space="preserve"> dozens</w:t>
+      </w:r>
+      <w:r>
+        <w:rPr>
+          <w:color w:val="000000"/>
+          <w:rtl w:val="0"/>
+        </w:rPr>
+        <w:t xml:space="preserve">, the dozen of full ones commonly costs </w:t>
+      </w:r>
+      <w:r>
+        <w:rPr>
+          <w:rtl w:val="0"/>
+        </w:rPr>
+        <w:t xml:space="preserve">x</w:t>
+      </w:r>
+      <w:r>
+        <w:rPr>
+          <w:color w:val="000000"/>
+          <w:rtl w:val="0"/>
+        </w:rPr>
+        <w:t xml:space="preserve"> lb. </w:t>
+      </w:r>
+      <w:r>
+        <w:rPr>
+          <w:rtl w:val="0"/>
+        </w:rPr>
+        <w:t xml:space="preserve">T</w:t>
+      </w:r>
+      <w:r>
+        <w:rPr>
+          <w:color w:val="000000"/>
+          <w:rtl w:val="0"/>
+        </w:rPr>
+        <w:t xml:space="preserve">he </w:t>
+      </w:r>
+      <w:r>
+        <w:rPr>
+          <w:rtl w:val="0"/>
+        </w:rPr>
+        <w:t xml:space="preserve">ornate</w:t>
+      </w:r>
+      <w:r>
+        <w:rPr>
+          <w:color w:val="000000"/>
+          <w:rtl w:val="0"/>
+        </w:rPr>
+        <w:t xml:space="preserve"> one, 30 </w:t>
+      </w:r>
+      <w:r>
+        <w:rPr>
+          <w:rFonts w:ascii="Courier New" w:cs="Courier New" w:eastAsia="Courier New" w:hAnsi="Courier New"/>
+          <w:color w:val="0000ff"/>
+          <w:sz w:val="18"/>
+          <w:szCs w:val="18"/>
+          <w:rtl w:val="0"/>
+        </w:rPr>
+        <w:t xml:space="preserve">&lt;cn&gt;&lt;fr&gt;</w:t>
+      </w:r>
+      <w:r>
+        <w:rPr>
+          <w:color w:val="000000"/>
+          <w:rtl w:val="0"/>
+        </w:rPr>
+        <w:t xml:space="preserve">sols</w:t>
+      </w:r>
+      <w:r>
+        <w:rPr>
+          <w:rFonts w:ascii="Courier New" w:cs="Courier New" w:eastAsia="Courier New" w:hAnsi="Courier New"/>
+          <w:color w:val="0000ff"/>
+          <w:sz w:val="18"/>
+          <w:szCs w:val="18"/>
+          <w:rtl w:val="0"/>
+        </w:rPr>
+        <w:t xml:space="preserve">&lt;/fr&gt;&lt;/cn&gt;</w:t>
+      </w:r>
+      <w:r>
+        <w:rPr>
+          <w:color w:val="000000"/>
+          <w:rtl w:val="0"/>
+        </w:rPr>
+        <w:t xml:space="preserve"> or depending on its </w:t>
+      </w:r>
+      <w:r>
+        <w:rPr>
+          <w:rtl w:val="0"/>
+        </w:rPr>
+        <w:t xml:space="preserve">style</w:t>
+      </w:r>
+      <w:r>
+        <w:rPr>
+          <w:color w:val="000000"/>
+          <w:rtl w:val="0"/>
+        </w:rPr>
+        <w:t xml:space="preserve">.</w:t>
+      </w:r>
+      <w:r>
+        <w:rPr>
+          <w:rFonts w:ascii="Courier New" w:cs="Courier New" w:eastAsia="Courier New" w:hAnsi="Courier New"/>
+          <w:color w:val="7f6000"/>
+          <w:sz w:val="18"/>
+          <w:szCs w:val="18"/>
+          <w:rtl w:val="0"/>
+        </w:rPr>
+        <w:t xml:space="preserve">&lt;/ab&gt;</w:t>
       </w:r>
       <w:r>
         <w:rPr>
@@ -527,10 +1375,64 @@
       </w:pPr>
       <w:r>
         <w:rPr>
-          <w:color w:val="000000"/>
-          <w:rtl w:val="0"/>
-        </w:rPr>
-        <w:t xml:space="preserve">&lt;ab&gt;The first thing that the &lt;pro&gt;apprentice&lt;/pro&gt; does is to furbish as said.&lt;/ab&gt;</w:t>
+          <w:rFonts w:ascii="Courier New" w:cs="Courier New" w:eastAsia="Courier New" w:hAnsi="Courier New"/>
+          <w:color w:val="7f6000"/>
+          <w:sz w:val="18"/>
+          <w:szCs w:val="18"/>
+          <w:rtl w:val="0"/>
+        </w:rPr>
+        <w:t xml:space="preserve">&lt;ab&gt;</w:t>
+      </w:r>
+      <w:r>
+        <w:rPr>
+          <w:color w:val="000000"/>
+          <w:rtl w:val="0"/>
+        </w:rPr>
+        <w:t xml:space="preserve">The first thing that the </w:t>
+      </w:r>
+      <w:r>
+        <w:rPr>
+          <w:rFonts w:ascii="Courier New" w:cs="Courier New" w:eastAsia="Courier New" w:hAnsi="Courier New"/>
+          <w:color w:val="0000ff"/>
+          <w:sz w:val="18"/>
+          <w:szCs w:val="18"/>
+          <w:rtl w:val="0"/>
+        </w:rPr>
+        <w:t xml:space="preserve">&lt;pro&gt;</w:t>
+      </w:r>
+      <w:r>
+        <w:rPr>
+          <w:color w:val="000000"/>
+          <w:rtl w:val="0"/>
+        </w:rPr>
+        <w:t xml:space="preserve">apprentice</w:t>
+      </w:r>
+      <w:r>
+        <w:rPr>
+          <w:rFonts w:ascii="Courier New" w:cs="Courier New" w:eastAsia="Courier New" w:hAnsi="Courier New"/>
+          <w:color w:val="0000ff"/>
+          <w:sz w:val="18"/>
+          <w:szCs w:val="18"/>
+          <w:rtl w:val="0"/>
+        </w:rPr>
+        <w:t xml:space="preserve">&lt;/pro&gt;</w:t>
+      </w:r>
+      <w:r>
+        <w:rPr>
+          <w:color w:val="000000"/>
+          <w:rtl w:val="0"/>
+        </w:rPr>
+        <w:t xml:space="preserve"> does is to furbish as said.</w:t>
+      </w:r>
+      <w:r>
+        <w:rPr>
+          <w:rFonts w:ascii="Courier New" w:cs="Courier New" w:eastAsia="Courier New" w:hAnsi="Courier New"/>
+          <w:color w:val="7f6000"/>
+          <w:sz w:val="18"/>
+          <w:szCs w:val="18"/>
+          <w:rtl w:val="0"/>
+        </w:rPr>
+        <w:t xml:space="preserve">&lt;/ab&gt;</w:t>
       </w:r>
       <w:r>
         <w:rPr>
@@ -576,10 +1478,73 @@
       </w:pPr>
       <w:r>
         <w:rPr>
-          <w:color w:val="000000"/>
-          <w:rtl w:val="0"/>
-        </w:rPr>
-        <w:t xml:space="preserve">&lt;ab&gt;And then to adorn the sword and make a scabbard which is the summum of the art.&lt;/ab&gt;</w:t>
+          <w:rFonts w:ascii="Courier New" w:cs="Courier New" w:eastAsia="Courier New" w:hAnsi="Courier New"/>
+          <w:color w:val="7f6000"/>
+          <w:sz w:val="18"/>
+          <w:szCs w:val="18"/>
+          <w:rtl w:val="0"/>
+        </w:rPr>
+        <w:t xml:space="preserve">&lt;ab&gt;</w:t>
+      </w:r>
+      <w:r>
+        <w:rPr>
+          <w:color w:val="000000"/>
+          <w:rtl w:val="0"/>
+        </w:rPr>
+        <w:t xml:space="preserve">And </w:t>
+      </w:r>
+      <w:r>
+        <w:rPr>
+          <w:rtl w:val="0"/>
+        </w:rPr>
+        <w:t xml:space="preserve">next</w:t>
+      </w:r>
+      <w:r>
+        <w:rPr>
+          <w:color w:val="000000"/>
+          <w:rtl w:val="0"/>
+        </w:rPr>
+        <w:t xml:space="preserve"> to adorn the sword &amp;</w:t>
+      </w:r>
+      <w:r>
+        <w:rPr>
+          <w:rFonts w:ascii="Courier New" w:cs="Courier New" w:eastAsia="Courier New" w:hAnsi="Courier New"/>
+          <w:color w:val="a9a9a9"/>
+          <w:sz w:val="18"/>
+          <w:szCs w:val="18"/>
+          <w:rtl w:val="0"/>
+        </w:rPr>
+        <w:t xml:space="preserve">amp;</w:t>
+      </w:r>
+      <w:r>
+        <w:rPr>
+          <w:color w:val="000000"/>
+          <w:rtl w:val="0"/>
+        </w:rPr>
+        <w:t xml:space="preserve"> make a scabbard which is the </w:t>
+      </w:r>
+      <w:r>
+        <w:rPr>
+          <w:rtl w:val="0"/>
+        </w:rPr>
+        <w:t xml:space="preserve">height</w:t>
+      </w:r>
+      <w:r>
+        <w:rPr>
+          <w:color w:val="000000"/>
+          <w:rtl w:val="0"/>
+        </w:rPr>
+        <w:t xml:space="preserve"> of the art.</w:t>
+      </w:r>
+      <w:r>
+        <w:rPr>
+          <w:rFonts w:ascii="Courier New" w:cs="Courier New" w:eastAsia="Courier New" w:hAnsi="Courier New"/>
+          <w:color w:val="7f6000"/>
+          <w:sz w:val="18"/>
+          <w:szCs w:val="18"/>
+          <w:rtl w:val="0"/>
+        </w:rPr>
+        <w:t xml:space="preserve">&lt;/ab&gt;</w:t>
       </w:r>
       <w:r>
         <w:rPr>
@@ -625,29 +1590,204 @@
       </w:pPr>
       <w:r>
         <w:rPr>
-          <w:color w:val="000000"/>
-          <w:rtl w:val="0"/>
-        </w:rPr>
-        <w:t xml:space="preserve">&lt;ab&gt;They buy scabbards' &lt;m&gt;wood&lt;/m&gt; pieces which are wholly made of &lt;m&gt;beech wood&lt;/</w:t>
-      </w:r>
-      <w:commentRangeStart w:id="3"/>
-      <w:r>
-        <w:rPr>
-          <w:color w:val="000000"/>
+          <w:rFonts w:ascii="Courier New" w:cs="Courier New" w:eastAsia="Courier New" w:hAnsi="Courier New"/>
+          <w:color w:val="7f6000"/>
+          <w:sz w:val="18"/>
+          <w:szCs w:val="18"/>
+          <w:rtl w:val="0"/>
+        </w:rPr>
+        <w:t xml:space="preserve">&lt;ab&gt;</w:t>
+      </w:r>
+      <w:r>
+        <w:rPr>
+          <w:color w:val="000000"/>
+          <w:rtl w:val="0"/>
+        </w:rPr>
+        <w:t xml:space="preserve">They buy </w:t>
+      </w:r>
+      <w:r>
+        <w:rPr>
+          <w:rFonts w:ascii="Courier New" w:cs="Courier New" w:eastAsia="Courier New" w:hAnsi="Courier New"/>
+          <w:color w:val="0000ff"/>
+          <w:sz w:val="18"/>
+          <w:szCs w:val="18"/>
+          <w:rtl w:val="0"/>
+        </w:rPr>
+        <w:t xml:space="preserve">&lt;m&gt;</w:t>
+      </w:r>
+      <w:r>
+        <w:rPr>
+          <w:color w:val="000000"/>
+          <w:rtl w:val="0"/>
+        </w:rPr>
+        <w:t xml:space="preserve">wood</w:t>
+      </w:r>
+      <w:r>
+        <w:rPr>
+          <w:rFonts w:ascii="Courier New" w:cs="Courier New" w:eastAsia="Courier New" w:hAnsi="Courier New"/>
+          <w:color w:val="0000ff"/>
+          <w:sz w:val="18"/>
+          <w:szCs w:val="18"/>
+          <w:rtl w:val="0"/>
+        </w:rPr>
+        <w:t xml:space="preserve">&lt;/m&gt;</w:t>
+      </w:r>
+      <w:r>
+        <w:rPr>
+          <w:color w:val="000000"/>
+          <w:rtl w:val="0"/>
+        </w:rPr>
+        <w:t xml:space="preserve"> pieces for scabbards which are </w:t>
+      </w:r>
+      <w:r>
+        <w:rPr>
+          <w:rtl w:val="0"/>
+        </w:rPr>
+        <w:t xml:space="preserve">entirely</w:t>
+      </w:r>
+      <w:r>
+        <w:rPr>
+          <w:color w:val="000000"/>
+          <w:rtl w:val="0"/>
+        </w:rPr>
+        <w:t xml:space="preserve"> made of </w:t>
+      </w:r>
+      <w:r>
+        <w:rPr>
+          <w:rFonts w:ascii="Courier New" w:cs="Courier New" w:eastAsia="Courier New" w:hAnsi="Courier New"/>
+          <w:color w:val="0000ff"/>
+          <w:sz w:val="18"/>
+          <w:szCs w:val="18"/>
+          <w:rtl w:val="0"/>
+        </w:rPr>
+        <w:t xml:space="preserve">&lt;m&gt;</w:t>
+      </w:r>
+      <w:r>
+        <w:rPr>
+          <w:color w:val="000000"/>
+          <w:rtl w:val="0"/>
+        </w:rPr>
+        <w:t xml:space="preserve">beech wood</w:t>
+      </w:r>
+      <w:r>
+        <w:rPr>
+          <w:rFonts w:ascii="Courier New" w:cs="Courier New" w:eastAsia="Courier New" w:hAnsi="Courier New"/>
+          <w:color w:val="0000ff"/>
+          <w:sz w:val="18"/>
+          <w:szCs w:val="18"/>
+          <w:rtl w:val="0"/>
+        </w:rPr>
+        <w:t xml:space="preserve">&lt;/</w:t>
+      </w:r>
+      <w:r>
+        <w:rPr>
+          <w:rFonts w:ascii="Courier New" w:cs="Courier New" w:eastAsia="Courier New" w:hAnsi="Courier New"/>
+          <w:color w:val="0000ff"/>
+          <w:sz w:val="18"/>
+          <w:szCs w:val="18"/>
           <w:rtl w:val="0"/>
         </w:rPr>
         <w:t xml:space="preserve">m</w:t>
       </w:r>
-      <w:commentRangeEnd w:id="3"/>
-      <w:r>
-        <w:commentReference w:id="3"/>
-      </w:r>
-      <w:r>
-        <w:rPr>
-          <w:color w:val="000000"/>
-          <w:rtl w:val="0"/>
-        </w:rPr>
-        <w:t xml:space="preserve">&gt;, a hundred for 15 or 20 or 30 sols, depending on how far they are made.&lt;/ab&gt;</w:t>
+      <w:r>
+        <w:rPr>
+          <w:rFonts w:ascii="Courier New" w:cs="Courier New" w:eastAsia="Courier New" w:hAnsi="Courier New"/>
+          <w:color w:val="0000ff"/>
+          <w:sz w:val="18"/>
+          <w:szCs w:val="18"/>
+          <w:rtl w:val="0"/>
+        </w:rPr>
+        <w:t xml:space="preserve">&gt;</w:t>
+      </w:r>
+      <w:r>
+        <w:rPr>
+          <w:color w:val="000000"/>
+          <w:rtl w:val="0"/>
+        </w:rPr>
+        <w:t xml:space="preserve">, a hundred for </w:t>
+      </w:r>
+      <w:r>
+        <w:rPr>
+          <w:rtl w:val="0"/>
+        </w:rPr>
+        <w:t xml:space="preserve">xv</w:t>
+      </w:r>
+      <w:r>
+        <w:rPr>
+          <w:color w:val="000000"/>
+          <w:rtl w:val="0"/>
+        </w:rPr>
+        <w:t xml:space="preserve"> or </w:t>
+      </w:r>
+      <w:r>
+        <w:rPr>
+          <w:rtl w:val="0"/>
+        </w:rPr>
+        <w:t xml:space="preserve">xx</w:t>
+      </w:r>
+      <w:r>
+        <w:rPr>
+          <w:color w:val="000000"/>
+          <w:rtl w:val="0"/>
+        </w:rPr>
+        <w:t xml:space="preserve"> or 30 </w:t>
+      </w:r>
+      <w:r>
+        <w:rPr>
+          <w:rFonts w:ascii="Courier New" w:cs="Courier New" w:eastAsia="Courier New" w:hAnsi="Courier New"/>
+          <w:color w:val="0000ff"/>
+          <w:sz w:val="18"/>
+          <w:szCs w:val="18"/>
+          <w:rtl w:val="0"/>
+        </w:rPr>
+        <w:t xml:space="preserve">&lt;fr&gt;</w:t>
+      </w:r>
+      <w:r>
+        <w:rPr>
+          <w:color w:val="000000"/>
+          <w:rtl w:val="0"/>
+        </w:rPr>
+        <w:t xml:space="preserve">sols</w:t>
+      </w:r>
+      <w:r>
+        <w:rPr>
+          <w:rFonts w:ascii="Courier New" w:cs="Courier New" w:eastAsia="Courier New" w:hAnsi="Courier New"/>
+          <w:color w:val="0000ff"/>
+          <w:sz w:val="18"/>
+          <w:szCs w:val="18"/>
+          <w:rtl w:val="0"/>
+        </w:rPr>
+        <w:t xml:space="preserve">&lt;/fr&gt;</w:t>
+      </w:r>
+      <w:r>
+        <w:rPr>
+          <w:color w:val="000000"/>
+          <w:rtl w:val="0"/>
+        </w:rPr>
+        <w:t xml:space="preserve">, depending on</w:t>
+      </w:r>
+      <w:r>
+        <w:rPr>
+          <w:rtl w:val="0"/>
+        </w:rPr>
+        <w:t xml:space="preserve"> the distance to the place where they are made</w:t>
+      </w:r>
+      <w:r>
+        <w:rPr>
+          <w:color w:val="000000"/>
+          <w:rtl w:val="0"/>
+        </w:rPr>
+        <w:t xml:space="preserve">.</w:t>
+      </w:r>
+      <w:r>
+        <w:rPr>
+          <w:rFonts w:ascii="Courier New" w:cs="Courier New" w:eastAsia="Courier New" w:hAnsi="Courier New"/>
+          <w:color w:val="7f6000"/>
+          <w:sz w:val="18"/>
+          <w:szCs w:val="18"/>
+          <w:rtl w:val="0"/>
+        </w:rPr>
+        <w:t xml:space="preserve">&lt;/ab&gt;</w:t>
       </w:r>
       <w:r>
         <w:rPr>
@@ -693,12 +1833,66 @@
       </w:pPr>
       <w:r>
         <w:rPr>
-          <w:color w:val="000000"/>
-          <w:rtl w:val="0"/>
-        </w:rPr>
-        <w:t xml:space="preserve">&lt;ab&gt;Theses &lt;m&gt;wood&lt;/m&gt; pieces are thus called </w:t>
-      </w:r>
-      <w:commentRangeStart w:id="4"/>
+          <w:rFonts w:ascii="Courier New" w:cs="Courier New" w:eastAsia="Courier New" w:hAnsi="Courier New"/>
+          <w:color w:val="7f6000"/>
+          <w:sz w:val="18"/>
+          <w:szCs w:val="18"/>
+          <w:rtl w:val="0"/>
+        </w:rPr>
+        <w:t xml:space="preserve">&lt;ab&gt;</w:t>
+      </w:r>
+      <w:r>
+        <w:rPr>
+          <w:color w:val="000000"/>
+          <w:rtl w:val="0"/>
+        </w:rPr>
+        <w:t xml:space="preserve">Theses </w:t>
+      </w:r>
+      <w:r>
+        <w:rPr>
+          <w:rFonts w:ascii="Courier New" w:cs="Courier New" w:eastAsia="Courier New" w:hAnsi="Courier New"/>
+          <w:color w:val="0000ff"/>
+          <w:sz w:val="18"/>
+          <w:szCs w:val="18"/>
+          <w:rtl w:val="0"/>
+        </w:rPr>
+        <w:t xml:space="preserve">&lt;m&gt;</w:t>
+      </w:r>
+      <w:r>
+        <w:rPr>
+          <w:color w:val="000000"/>
+          <w:rtl w:val="0"/>
+        </w:rPr>
+        <w:t xml:space="preserve">wood</w:t>
+      </w:r>
+      <w:r>
+        <w:rPr>
+          <w:rFonts w:ascii="Courier New" w:cs="Courier New" w:eastAsia="Courier New" w:hAnsi="Courier New"/>
+          <w:color w:val="0000ff"/>
+          <w:sz w:val="18"/>
+          <w:szCs w:val="18"/>
+          <w:rtl w:val="0"/>
+        </w:rPr>
+        <w:t xml:space="preserve">&lt;/m&gt;</w:t>
+      </w:r>
+      <w:r>
+        <w:rPr>
+          <w:color w:val="000000"/>
+          <w:rtl w:val="0"/>
+        </w:rPr>
+        <w:t xml:space="preserve"> pieces are thus called </w:t>
+      </w:r>
+      <w:r>
+        <w:rPr>
+          <w:rFonts w:ascii="Courier New" w:cs="Courier New" w:eastAsia="Courier New" w:hAnsi="Courier New"/>
+          <w:color w:val="0000ff"/>
+          <w:sz w:val="18"/>
+          <w:szCs w:val="18"/>
+          <w:rtl w:val="0"/>
+        </w:rPr>
+        <w:t xml:space="preserve">&lt;fr&gt;</w:t>
+      </w:r>
+      <w:commentRangeStart w:id="1"/>
       <w:r>
         <w:rPr>
           <w:color w:val="000000"/>
@@ -706,16 +1900,83 @@
         </w:rPr>
         <w:t xml:space="preserve">estelles</w:t>
       </w:r>
-      <w:commentRangeEnd w:id="4"/>
-      <w:r>
-        <w:commentReference w:id="4"/>
-      </w:r>
-      <w:r>
-        <w:rPr>
-          <w:color w:val="000000"/>
-          <w:rtl w:val="0"/>
-        </w:rPr>
-        <w:t xml:space="preserve">, and have to be very clean and without any knots and are one finger thick.&lt;/ab&gt;</w:t>
+      <w:r>
+        <w:rPr>
+          <w:rFonts w:ascii="Courier New" w:cs="Courier New" w:eastAsia="Courier New" w:hAnsi="Courier New"/>
+          <w:color w:val="0000ff"/>
+          <w:sz w:val="18"/>
+          <w:szCs w:val="18"/>
+          <w:rtl w:val="0"/>
+        </w:rPr>
+        <w:t xml:space="preserve">&lt;/fr&gt;</w:t>
+      </w:r>
+      <w:commentRangeEnd w:id="1"/>
+      <w:r>
+        <w:commentReference w:id="1"/>
+      </w:r>
+      <w:r>
+        <w:rPr>
+          <w:color w:val="000000"/>
+          <w:rtl w:val="0"/>
+        </w:rPr>
+        <w:t xml:space="preserve">, and have to be very clean &amp;</w:t>
+      </w:r>
+      <w:r>
+        <w:rPr>
+          <w:rFonts w:ascii="Courier New" w:cs="Courier New" w:eastAsia="Courier New" w:hAnsi="Courier New"/>
+          <w:color w:val="a9a9a9"/>
+          <w:sz w:val="18"/>
+          <w:szCs w:val="18"/>
+          <w:rtl w:val="0"/>
+        </w:rPr>
+        <w:t xml:space="preserve">amp;</w:t>
+      </w:r>
+      <w:r>
+        <w:rPr>
+          <w:color w:val="000000"/>
+          <w:rtl w:val="0"/>
+        </w:rPr>
+        <w:t xml:space="preserve"> without any knots &amp;</w:t>
+      </w:r>
+      <w:r>
+        <w:rPr>
+          <w:rFonts w:ascii="Courier New" w:cs="Courier New" w:eastAsia="Courier New" w:hAnsi="Courier New"/>
+          <w:color w:val="a9a9a9"/>
+          <w:sz w:val="18"/>
+          <w:szCs w:val="18"/>
+          <w:rtl w:val="0"/>
+        </w:rPr>
+        <w:t xml:space="preserve">amp;</w:t>
+      </w:r>
+      <w:r>
+        <w:rPr>
+          <w:color w:val="000000"/>
+          <w:rtl w:val="0"/>
+        </w:rPr>
+        <w:t xml:space="preserve"> are one finger</w:t>
+      </w:r>
+      <w:r>
+        <w:rPr>
+          <w:rtl w:val="0"/>
+        </w:rPr>
+        <w:t xml:space="preserve">’s</w:t>
+      </w:r>
+      <w:r>
+        <w:rPr>
+          <w:color w:val="000000"/>
+          <w:rtl w:val="0"/>
+        </w:rPr>
+        <w:t xml:space="preserve"> thickness across.</w:t>
+      </w:r>
+      <w:r>
+        <w:rPr>
+          <w:rFonts w:ascii="Courier New" w:cs="Courier New" w:eastAsia="Courier New" w:hAnsi="Courier New"/>
+          <w:color w:val="7f6000"/>
+          <w:sz w:val="18"/>
+          <w:szCs w:val="18"/>
+          <w:rtl w:val="0"/>
+        </w:rPr>
+        <w:t xml:space="preserve">&lt;/ab&gt;</w:t>
       </w:r>
       <w:r>
         <w:rPr>
@@ -761,29 +2022,388 @@
       </w:pPr>
       <w:r>
         <w:rPr>
-          <w:color w:val="000000"/>
-          <w:rtl w:val="0"/>
-        </w:rPr>
-        <w:t xml:space="preserve">&lt;ab&gt;Then the &lt;pro&gt;furbisher&lt;/pro&gt; puts them on a small bench, called a scabbard bench and with a small &lt;m&gt;iron&lt;/m&gt; tool similar to the &lt;pro&gt;joiners&lt;/pro&gt;' bench, they maintain it firmly.  Then with a plane, which is like a two-handled knife, they work the &lt;m&gt;wood&lt;/m&gt; piece from the top, then use </w:t>
-      </w:r>
-      <w:commentRangeStart w:id="5"/>
-      <w:r>
-        <w:rPr>
-          <w:color w:val="000000"/>
-          <w:rtl w:val="0"/>
-        </w:rPr>
-        <w:t xml:space="preserve">the &lt;pro&gt;joyner&lt;/pro&gt;'s plane</w:t>
-      </w:r>
-      <w:commentRangeEnd w:id="5"/>
-      <w:r>
-        <w:commentReference w:id="5"/>
-      </w:r>
-      <w:r>
-        <w:rPr>
-          <w:color w:val="000000"/>
-          <w:rtl w:val="0"/>
-        </w:rPr>
-        <w:t xml:space="preserve"> to flatten it more. Afterwards, the inside is scoured with a&lt;/ab&gt;</w:t>
+          <w:rFonts w:ascii="Courier New" w:cs="Courier New" w:eastAsia="Courier New" w:hAnsi="Courier New"/>
+          <w:color w:val="7f6000"/>
+          <w:sz w:val="18"/>
+          <w:szCs w:val="18"/>
+          <w:rtl w:val="0"/>
+        </w:rPr>
+        <w:t xml:space="preserve">&lt;ab&gt;</w:t>
+      </w:r>
+      <w:r>
+        <w:rPr>
+          <w:color w:val="000000"/>
+          <w:rtl w:val="0"/>
+        </w:rPr>
+        <w:t xml:space="preserve">Then the </w:t>
+      </w:r>
+      <w:r>
+        <w:rPr>
+          <w:rFonts w:ascii="Courier New" w:cs="Courier New" w:eastAsia="Courier New" w:hAnsi="Courier New"/>
+          <w:color w:val="0000ff"/>
+          <w:sz w:val="18"/>
+          <w:szCs w:val="18"/>
+          <w:rtl w:val="0"/>
+        </w:rPr>
+        <w:t xml:space="preserve">&lt;pro&gt;</w:t>
+      </w:r>
+      <w:r>
+        <w:rPr>
+          <w:color w:val="000000"/>
+          <w:rtl w:val="0"/>
+        </w:rPr>
+        <w:t xml:space="preserve">furbisher</w:t>
+      </w:r>
+      <w:r>
+        <w:rPr>
+          <w:rFonts w:ascii="Courier New" w:cs="Courier New" w:eastAsia="Courier New" w:hAnsi="Courier New"/>
+          <w:color w:val="0000ff"/>
+          <w:sz w:val="18"/>
+          <w:szCs w:val="18"/>
+          <w:rtl w:val="0"/>
+        </w:rPr>
+        <w:t xml:space="preserve">&lt;/pro&gt;</w:t>
+      </w:r>
+      <w:r>
+        <w:rPr>
+          <w:color w:val="000000"/>
+          <w:rtl w:val="0"/>
+        </w:rPr>
+        <w:t xml:space="preserve"> puts them on a small bench, called a scabbard bench and with a</w:t>
+      </w:r>
+      <w:r>
+        <w:rPr>
+          <w:rtl w:val="0"/>
+        </w:rPr>
+        <w:t xml:space="preserve"> </w:t>
+      </w:r>
+      <w:r>
+        <w:rPr>
+          <w:rFonts w:ascii="Courier New" w:cs="Courier New" w:eastAsia="Courier New" w:hAnsi="Courier New"/>
+          <w:color w:val="a91111"/>
+          <w:sz w:val="18"/>
+          <w:szCs w:val="18"/>
+          <w:rtl w:val="0"/>
+        </w:rPr>
+        <w:t xml:space="preserve">&lt;del&gt;</w:t>
+      </w:r>
+      <w:r>
+        <w:rPr>
+          <w:rtl w:val="0"/>
+        </w:rPr>
+        <w:t xml:space="preserve">a plane</w:t>
+      </w:r>
+      <w:r>
+        <w:rPr>
+          <w:rFonts w:ascii="Courier New" w:cs="Courier New" w:eastAsia="Courier New" w:hAnsi="Courier New"/>
+          <w:color w:val="a91111"/>
+          <w:sz w:val="18"/>
+          <w:szCs w:val="18"/>
+          <w:rtl w:val="0"/>
+        </w:rPr>
+        <w:t xml:space="preserve">&lt;/del&gt;</w:t>
+      </w:r>
+      <w:r>
+        <w:rPr>
+          <w:color w:val="000000"/>
+          <w:rtl w:val="0"/>
+        </w:rPr>
+        <w:t xml:space="preserve"> small </w:t>
+      </w:r>
+      <w:r>
+        <w:rPr>
+          <w:rFonts w:ascii="Courier New" w:cs="Courier New" w:eastAsia="Courier New" w:hAnsi="Courier New"/>
+          <w:color w:val="0000ff"/>
+          <w:sz w:val="18"/>
+          <w:szCs w:val="18"/>
+          <w:rtl w:val="0"/>
+        </w:rPr>
+        <w:t xml:space="preserve">&lt;m&gt;</w:t>
+      </w:r>
+      <w:r>
+        <w:rPr>
+          <w:color w:val="000000"/>
+          <w:rtl w:val="0"/>
+        </w:rPr>
+        <w:t xml:space="preserve">iron</w:t>
+      </w:r>
+      <w:r>
+        <w:rPr>
+          <w:rFonts w:ascii="Courier New" w:cs="Courier New" w:eastAsia="Courier New" w:hAnsi="Courier New"/>
+          <w:color w:val="0000ff"/>
+          <w:sz w:val="18"/>
+          <w:szCs w:val="18"/>
+          <w:rtl w:val="0"/>
+        </w:rPr>
+        <w:t xml:space="preserve">&lt;/m&gt;</w:t>
+      </w:r>
+      <w:r>
+        <w:rPr>
+          <w:color w:val="000000"/>
+          <w:rtl w:val="0"/>
+        </w:rPr>
+        <w:t xml:space="preserve"> tool similar to the </w:t>
+      </w:r>
+      <w:r>
+        <w:rPr>
+          <w:rFonts w:ascii="Courier New" w:cs="Courier New" w:eastAsia="Courier New" w:hAnsi="Courier New"/>
+          <w:color w:val="0000ff"/>
+          <w:sz w:val="18"/>
+          <w:szCs w:val="18"/>
+          <w:rtl w:val="0"/>
+        </w:rPr>
+        <w:t xml:space="preserve">&lt;pro&gt;</w:t>
+      </w:r>
+      <w:r>
+        <w:rPr>
+          <w:color w:val="000000"/>
+          <w:rtl w:val="0"/>
+        </w:rPr>
+        <w:t xml:space="preserve">joiners</w:t>
+      </w:r>
+      <w:r>
+        <w:rPr>
+          <w:rFonts w:ascii="Courier New" w:cs="Courier New" w:eastAsia="Courier New" w:hAnsi="Courier New"/>
+          <w:color w:val="0000ff"/>
+          <w:sz w:val="18"/>
+          <w:szCs w:val="18"/>
+          <w:rtl w:val="0"/>
+        </w:rPr>
+        <w:t xml:space="preserve">&lt;/pro&gt;</w:t>
+      </w:r>
+      <w:r>
+        <w:rPr>
+          <w:color w:val="000000"/>
+          <w:rtl w:val="0"/>
+        </w:rPr>
+        <w:t xml:space="preserve">' bench, they </w:t>
+      </w:r>
+      <w:r>
+        <w:rPr>
+          <w:rtl w:val="0"/>
+        </w:rPr>
+        <w:t xml:space="preserve">hold</w:t>
+      </w:r>
+      <w:r>
+        <w:rPr>
+          <w:color w:val="000000"/>
+          <w:rtl w:val="0"/>
+        </w:rPr>
+        <w:t xml:space="preserve"> it firmly. Then with a </w:t>
+      </w:r>
+      <w:r>
+        <w:rPr>
+          <w:rFonts w:ascii="Courier New" w:cs="Courier New" w:eastAsia="Courier New" w:hAnsi="Courier New"/>
+          <w:color w:val="a91111"/>
+          <w:sz w:val="18"/>
+          <w:szCs w:val="18"/>
+          <w:rtl w:val="0"/>
+        </w:rPr>
+        <w:t xml:space="preserve">&lt;del&gt;</w:t>
+      </w:r>
+      <w:r>
+        <w:rPr>
+          <w:color w:val="000000"/>
+          <w:rtl w:val="0"/>
+        </w:rPr>
+        <w:t xml:space="preserve">plan</w:t>
+      </w:r>
+      <w:r>
+        <w:rPr>
+          <w:rtl w:val="0"/>
+        </w:rPr>
+        <w:t xml:space="preserve">e</w:t>
+      </w:r>
+      <w:r>
+        <w:rPr>
+          <w:rFonts w:ascii="Courier New" w:cs="Courier New" w:eastAsia="Courier New" w:hAnsi="Courier New"/>
+          <w:color w:val="a91111"/>
+          <w:sz w:val="18"/>
+          <w:szCs w:val="18"/>
+          <w:rtl w:val="0"/>
+        </w:rPr>
+        <w:t xml:space="preserve">&lt;/del&gt;</w:t>
+      </w:r>
+      <w:r>
+        <w:rPr>
+          <w:rtl w:val="0"/>
+        </w:rPr>
+        <w:t xml:space="preserve"> plane which is like a knife with two handles, one works the</w:t>
+      </w:r>
+      <w:r>
+        <w:rPr>
+          <w:color w:val="000000"/>
+          <w:rtl w:val="0"/>
+        </w:rPr>
+        <w:t xml:space="preserve"> </w:t>
+      </w:r>
+      <w:r>
+        <w:rPr>
+          <w:rFonts w:ascii="Courier New" w:cs="Courier New" w:eastAsia="Courier New" w:hAnsi="Courier New"/>
+          <w:color w:val="0000ff"/>
+          <w:sz w:val="18"/>
+          <w:szCs w:val="18"/>
+          <w:rtl w:val="0"/>
+        </w:rPr>
+        <w:t xml:space="preserve">&lt;m&gt;</w:t>
+      </w:r>
+      <w:r>
+        <w:rPr>
+          <w:color w:val="000000"/>
+          <w:rtl w:val="0"/>
+        </w:rPr>
+        <w:t xml:space="preserve">wood</w:t>
+      </w:r>
+      <w:r>
+        <w:rPr>
+          <w:rFonts w:ascii="Courier New" w:cs="Courier New" w:eastAsia="Courier New" w:hAnsi="Courier New"/>
+          <w:color w:val="0000ff"/>
+          <w:sz w:val="18"/>
+          <w:szCs w:val="18"/>
+          <w:rtl w:val="0"/>
+        </w:rPr>
+        <w:t xml:space="preserve">&lt;/m&gt;</w:t>
+      </w:r>
+      <w:r>
+        <w:rPr>
+          <w:color w:val="000000"/>
+          <w:rtl w:val="0"/>
+        </w:rPr>
+        <w:t xml:space="preserve"> roughly from the top, </w:t>
+      </w:r>
+      <w:r>
+        <w:rPr>
+          <w:rtl w:val="0"/>
+        </w:rPr>
+        <w:t xml:space="preserve">next one passes the </w:t>
+      </w:r>
+      <w:r>
+        <w:rPr>
+          <w:color w:val="000000"/>
+          <w:rtl w:val="0"/>
+        </w:rPr>
+        <w:t xml:space="preserve"> </w:t>
+      </w:r>
+      <w:r>
+        <w:rPr>
+          <w:rFonts w:ascii="Courier New" w:cs="Courier New" w:eastAsia="Courier New" w:hAnsi="Courier New"/>
+          <w:color w:val="0000ff"/>
+          <w:sz w:val="18"/>
+          <w:szCs w:val="18"/>
+          <w:rtl w:val="0"/>
+        </w:rPr>
+        <w:t xml:space="preserve">&lt;pro&gt;</w:t>
+      </w:r>
+      <w:r>
+        <w:rPr>
+          <w:color w:val="000000"/>
+          <w:rtl w:val="0"/>
+        </w:rPr>
+        <w:t xml:space="preserve">jo</w:t>
+      </w:r>
+      <w:r>
+        <w:rPr>
+          <w:rtl w:val="0"/>
+        </w:rPr>
+        <w:t xml:space="preserve">i</w:t>
+      </w:r>
+      <w:r>
+        <w:rPr>
+          <w:color w:val="000000"/>
+          <w:rtl w:val="0"/>
+        </w:rPr>
+        <w:t xml:space="preserve">ner</w:t>
+      </w:r>
+      <w:r>
+        <w:rPr>
+          <w:rFonts w:ascii="Courier New" w:cs="Courier New" w:eastAsia="Courier New" w:hAnsi="Courier New"/>
+          <w:color w:val="0000ff"/>
+          <w:sz w:val="18"/>
+          <w:szCs w:val="18"/>
+          <w:rtl w:val="0"/>
+        </w:rPr>
+        <w:t xml:space="preserve">&lt;/pro&gt;</w:t>
+      </w:r>
+      <w:r>
+        <w:rPr>
+          <w:color w:val="000000"/>
+          <w:rtl w:val="0"/>
+        </w:rPr>
+        <w:t xml:space="preserve">'s plane</w:t>
+      </w:r>
+      <w:r>
+        <w:rPr>
+          <w:color w:val="000000"/>
+          <w:rtl w:val="0"/>
+        </w:rPr>
+        <w:t xml:space="preserve"> on it </w:t>
+      </w:r>
+      <w:r>
+        <w:rPr>
+          <w:rtl w:val="0"/>
+        </w:rPr>
+        <w:t xml:space="preserve">the better to even it</w:t>
+      </w:r>
+      <w:r>
+        <w:rPr>
+          <w:color w:val="000000"/>
+          <w:rtl w:val="0"/>
+        </w:rPr>
+        <w:t xml:space="preserve">. </w:t>
+      </w:r>
+      <w:r>
+        <w:rPr>
+          <w:rtl w:val="0"/>
+        </w:rPr>
+        <w:t xml:space="preserve">Next</w:t>
+      </w:r>
+      <w:r>
+        <w:rPr>
+          <w:color w:val="000000"/>
+          <w:rtl w:val="0"/>
+        </w:rPr>
+        <w:t xml:space="preserve">, </w:t>
+      </w:r>
+      <w:r>
+        <w:rPr>
+          <w:rtl w:val="0"/>
+        </w:rPr>
+        <w:t xml:space="preserve">one</w:t>
+      </w:r>
+      <w:r>
+        <w:rPr>
+          <w:color w:val="000000"/>
+          <w:rtl w:val="0"/>
+        </w:rPr>
+        <w:t xml:space="preserve"> scour</w:t>
+      </w:r>
+      <w:r>
+        <w:rPr>
+          <w:rtl w:val="0"/>
+        </w:rPr>
+        <w:t xml:space="preserve">s it on the inside</w:t>
+      </w:r>
+      <w:r>
+        <w:rPr>
+          <w:color w:val="000000"/>
+          <w:rtl w:val="0"/>
+        </w:rPr>
+        <w:t xml:space="preserve"> with a</w:t>
+      </w:r>
+      <w:r>
+        <w:rPr>
+          <w:rFonts w:ascii="Courier New" w:cs="Courier New" w:eastAsia="Courier New" w:hAnsi="Courier New"/>
+          <w:color w:val="7f6000"/>
+          <w:sz w:val="18"/>
+          <w:szCs w:val="18"/>
+          <w:rtl w:val="0"/>
+        </w:rPr>
+        <w:t xml:space="preserve">&lt;/ab&gt;</w:t>
+      </w:r>
+      <w:r>
+        <w:rPr>
+          <w:rtl w:val="0"/>
+        </w:rPr>
       </w:r>
     </w:p>
     <w:p>
@@ -801,9 +2421,18 @@
       </w:pPr>
       <w:r>
         <w:rPr>
+          <w:rFonts w:ascii="Courier New" w:cs="Courier New" w:eastAsia="Courier New" w:hAnsi="Courier New"/>
+          <w:color w:val="a91111"/>
+          <w:sz w:val="18"/>
+          <w:szCs w:val="18"/>
           <w:rtl w:val="0"/>
         </w:rPr>
         <w:t xml:space="preserve">&lt;cont/&gt;</w:t>
+      </w:r>
+      <w:r>
+        <w:rPr>
+          <w:rtl w:val="0"/>
+        </w:rPr>
       </w:r>
     </w:p>
     <w:p>
@@ -821,6 +2450,10 @@
       </w:pPr>
       <w:r>
         <w:rPr>
+          <w:rFonts w:ascii="Courier New" w:cs="Courier New" w:eastAsia="Courier New" w:hAnsi="Courier New"/>
+          <w:color w:val="7f6000"/>
+          <w:sz w:val="18"/>
+          <w:szCs w:val="18"/>
           <w:rtl w:val="0"/>
         </w:rPr>
         <w:t xml:space="preserve">&lt;/div&gt;</w:t>
@@ -842,7 +2475,7 @@
 
 <file path=word/comments.xml><?xml version="1.0" encoding="utf-8"?>
 <w:comments xmlns:mc="http://schemas.openxmlformats.org/markup-compatibility/2006" xmlns:o="urn:schemas-microsoft-com:office:office" xmlns:r="http://schemas.openxmlformats.org/officeDocument/2006/relationships" xmlns:m="http://schemas.openxmlformats.org/officeDocument/2006/math" xmlns:v="urn:schemas-microsoft-com:vml" xmlns:wp="http://schemas.openxmlformats.org/drawingml/2006/wordprocessingDrawing" xmlns:w10="urn:schemas-microsoft-com:office:word" xmlns:w="http://schemas.openxmlformats.org/wordprocessingml/2006/main" xmlns:wne="http://schemas.microsoft.com/office/word/2006/wordml" xmlns:sl="http://schemas.openxmlformats.org/schemaLibrary/2006/main" xmlns:a="http://schemas.openxmlformats.org/drawingml/2006/main" xmlns:pic="http://schemas.openxmlformats.org/drawingml/2006/picture" xmlns:c="http://schemas.openxmlformats.org/drawingml/2006/chart" xmlns:lc="http://schemas.openxmlformats.org/drawingml/2006/lockedCanvas" xmlns:dgm="http://schemas.openxmlformats.org/drawingml/2006/diagram" xmlns:wps="http://schemas.microsoft.com/office/word/2010/wordprocessingShape" xmlns:wpg="http://schemas.microsoft.com/office/word/2010/wordprocessingGroup" xmlns:w14="http://schemas.microsoft.com/office/word/2010/wordml" xmlns:w15="http://schemas.microsoft.com/office/word/2012/wordml">
-  <w:comment w:author="General Editor" w:id="4" w:date="2014-05-23T17:40:01Z">
+  <w:comment w:author="General Editor" w:id="1" w:date="2014-05-23T17:40:01Z">
     <w:p>
       <w:pPr>
         <w:keepNext w:val="0"/>
@@ -890,210 +2523,6 @@
           <w:rtl w:val="0"/>
         </w:rPr>
         <w:t xml:space="preserve">A kind of rod</w:t>
-      </w:r>
-    </w:p>
-  </w:comment>
-  <w:comment w:author="General Editor" w:id="2" w:date="2014-05-23T17:39:15Z">
-    <w:p>
-      <w:pPr>
-        <w:keepNext w:val="0"/>
-        <w:keepLines w:val="0"/>
-        <w:widowControl w:val="0"/>
-        <w:pBdr>
-          <w:top w:space="0" w:sz="0" w:val="nil"/>
-          <w:left w:space="0" w:sz="0" w:val="nil"/>
-          <w:bottom w:space="0" w:sz="0" w:val="nil"/>
-          <w:right w:space="0" w:sz="0" w:val="nil"/>
-          <w:between w:space="0" w:sz="0" w:val="nil"/>
-        </w:pBdr>
-        <w:shd w:fill="auto" w:val="clear"/>
-        <w:spacing w:after="0" w:before="0" w:line="240" w:lineRule="auto"/>
-        <w:ind w:left="0" w:right="0" w:firstLine="0"/>
-        <w:contextualSpacing w:val="0"/>
-        <w:jc w:val="left"/>
-        <w:rPr>
-          <w:rFonts w:ascii="Arial" w:cs="Arial" w:eastAsia="Arial" w:hAnsi="Arial"/>
-          <w:b w:val="0"/>
-          <w:i w:val="0"/>
-          <w:smallCaps w:val="0"/>
-          <w:strike w:val="0"/>
-          <w:color w:val="000000"/>
-          <w:sz w:val="22"/>
-          <w:szCs w:val="22"/>
-          <w:u w:val="none"/>
-          <w:shd w:fill="auto" w:val="clear"/>
-          <w:vertAlign w:val="baseline"/>
-        </w:rPr>
-      </w:pPr>
-      <w:r>
-        <w:rPr>
-          <w:rFonts w:ascii="Arial" w:cs="Arial" w:eastAsia="Arial" w:hAnsi="Arial"/>
-          <w:b w:val="0"/>
-          <w:i w:val="0"/>
-          <w:smallCaps w:val="0"/>
-          <w:strike w:val="0"/>
-          <w:color w:val="000000"/>
-          <w:sz w:val="22"/>
-          <w:szCs w:val="22"/>
-          <w:u w:val="none"/>
-          <w:shd w:fill="auto" w:val="clear"/>
-          <w:vertAlign w:val="baseline"/>
-          <w:rtl w:val="0"/>
-        </w:rPr>
-        <w:t xml:space="preserve">Coin which is worth 10 deniers tournois, used as an account money until the 18th century.  RC.</w:t>
-      </w:r>
-    </w:p>
-  </w:comment>
-  <w:comment w:author="General Editor" w:id="5" w:date="2014-05-23T17:41:22Z">
-    <w:p>
-      <w:pPr>
-        <w:keepNext w:val="0"/>
-        <w:keepLines w:val="0"/>
-        <w:widowControl w:val="0"/>
-        <w:pBdr>
-          <w:top w:space="0" w:sz="0" w:val="nil"/>
-          <w:left w:space="0" w:sz="0" w:val="nil"/>
-          <w:bottom w:space="0" w:sz="0" w:val="nil"/>
-          <w:right w:space="0" w:sz="0" w:val="nil"/>
-          <w:between w:space="0" w:sz="0" w:val="nil"/>
-        </w:pBdr>
-        <w:shd w:fill="auto" w:val="clear"/>
-        <w:spacing w:after="0" w:before="0" w:line="240" w:lineRule="auto"/>
-        <w:ind w:left="0" w:right="0" w:firstLine="0"/>
-        <w:contextualSpacing w:val="0"/>
-        <w:jc w:val="left"/>
-        <w:rPr>
-          <w:rFonts w:ascii="Arial" w:cs="Arial" w:eastAsia="Arial" w:hAnsi="Arial"/>
-          <w:b w:val="0"/>
-          <w:i w:val="0"/>
-          <w:smallCaps w:val="0"/>
-          <w:strike w:val="0"/>
-          <w:color w:val="000000"/>
-          <w:sz w:val="22"/>
-          <w:szCs w:val="22"/>
-          <w:u w:val="none"/>
-          <w:shd w:fill="auto" w:val="clear"/>
-          <w:vertAlign w:val="baseline"/>
-        </w:rPr>
-      </w:pPr>
-      <w:r>
-        <w:rPr>
-          <w:rFonts w:ascii="Arial" w:cs="Arial" w:eastAsia="Arial" w:hAnsi="Arial"/>
-          <w:b w:val="0"/>
-          <w:i w:val="0"/>
-          <w:smallCaps w:val="0"/>
-          <w:strike w:val="0"/>
-          <w:color w:val="000000"/>
-          <w:sz w:val="22"/>
-          <w:szCs w:val="22"/>
-          <w:u w:val="none"/>
-          <w:shd w:fill="auto" w:val="clear"/>
-          <w:vertAlign w:val="baseline"/>
-          <w:rtl w:val="0"/>
-        </w:rPr>
-        <w:t xml:space="preserve">"plane" and "rabot" are translated to joyner’s plane.</w:t>
-      </w:r>
-    </w:p>
-  </w:comment>
-  <w:comment w:author="Francois V. Pageau" w:id="3" w:date="2015-06-08T15:58:51Z">
-    <w:p>
-      <w:pPr>
-        <w:keepNext w:val="0"/>
-        <w:keepLines w:val="0"/>
-        <w:widowControl w:val="0"/>
-        <w:pBdr>
-          <w:top w:space="0" w:sz="0" w:val="nil"/>
-          <w:left w:space="0" w:sz="0" w:val="nil"/>
-          <w:bottom w:space="0" w:sz="0" w:val="nil"/>
-          <w:right w:space="0" w:sz="0" w:val="nil"/>
-          <w:between w:space="0" w:sz="0" w:val="nil"/>
-        </w:pBdr>
-        <w:shd w:fill="auto" w:val="clear"/>
-        <w:spacing w:after="0" w:before="0" w:line="240" w:lineRule="auto"/>
-        <w:ind w:left="0" w:right="0" w:firstLine="0"/>
-        <w:contextualSpacing w:val="0"/>
-        <w:jc w:val="left"/>
-        <w:rPr>
-          <w:rFonts w:ascii="Arial" w:cs="Arial" w:eastAsia="Arial" w:hAnsi="Arial"/>
-          <w:b w:val="0"/>
-          <w:i w:val="0"/>
-          <w:smallCaps w:val="0"/>
-          <w:strike w:val="0"/>
-          <w:color w:val="000000"/>
-          <w:sz w:val="22"/>
-          <w:szCs w:val="22"/>
-          <w:u w:val="none"/>
-          <w:shd w:fill="auto" w:val="clear"/>
-          <w:vertAlign w:val="baseline"/>
-        </w:rPr>
-      </w:pPr>
-      <w:r>
-        <w:rPr>
-          <w:rFonts w:ascii="Arial" w:cs="Arial" w:eastAsia="Arial" w:hAnsi="Arial"/>
-          <w:b w:val="0"/>
-          <w:i w:val="0"/>
-          <w:smallCaps w:val="0"/>
-          <w:strike w:val="0"/>
-          <w:color w:val="000000"/>
-          <w:sz w:val="22"/>
-          <w:szCs w:val="22"/>
-          <w:u w:val="none"/>
-          <w:shd w:fill="auto" w:val="clear"/>
-          <w:vertAlign w:val="baseline"/>
-          <w:rtl w:val="0"/>
-        </w:rPr>
-        <w:t xml:space="preserve">Fayan: Cotgrave gives Beech wood.</w:t>
-      </w:r>
-    </w:p>
-  </w:comment>
-  <w:comment w:author="General Editor" w:id="1" w:date="2014-05-23T17:38:58Z">
-    <w:p>
-      <w:pPr>
-        <w:keepNext w:val="0"/>
-        <w:keepLines w:val="0"/>
-        <w:widowControl w:val="0"/>
-        <w:pBdr>
-          <w:top w:space="0" w:sz="0" w:val="nil"/>
-          <w:left w:space="0" w:sz="0" w:val="nil"/>
-          <w:bottom w:space="0" w:sz="0" w:val="nil"/>
-          <w:right w:space="0" w:sz="0" w:val="nil"/>
-          <w:between w:space="0" w:sz="0" w:val="nil"/>
-        </w:pBdr>
-        <w:shd w:fill="auto" w:val="clear"/>
-        <w:spacing w:after="0" w:before="0" w:line="240" w:lineRule="auto"/>
-        <w:ind w:left="0" w:right="0" w:firstLine="0"/>
-        <w:contextualSpacing w:val="0"/>
-        <w:jc w:val="left"/>
-        <w:rPr>
-          <w:rFonts w:ascii="Arial" w:cs="Arial" w:eastAsia="Arial" w:hAnsi="Arial"/>
-          <w:b w:val="0"/>
-          <w:i w:val="0"/>
-          <w:smallCaps w:val="0"/>
-          <w:strike w:val="0"/>
-          <w:color w:val="000000"/>
-          <w:sz w:val="22"/>
-          <w:szCs w:val="22"/>
-          <w:u w:val="none"/>
-          <w:shd w:fill="auto" w:val="clear"/>
-          <w:vertAlign w:val="baseline"/>
-        </w:rPr>
-      </w:pPr>
-      <w:r>
-        <w:rPr>
-          <w:rFonts w:ascii="Arial" w:cs="Arial" w:eastAsia="Arial" w:hAnsi="Arial"/>
-          <w:b w:val="0"/>
-          <w:i w:val="0"/>
-          <w:smallCaps w:val="0"/>
-          <w:strike w:val="0"/>
-          <w:color w:val="000000"/>
-          <w:sz w:val="22"/>
-          <w:szCs w:val="22"/>
-          <w:u w:val="none"/>
-          <w:shd w:fill="auto" w:val="clear"/>
-          <w:vertAlign w:val="baseline"/>
-          <w:rtl w:val="0"/>
-        </w:rPr>
-        <w:t xml:space="preserve">10 French sols (sol tournois) = 1 English shilling. RC.</w:t>
       </w:r>
     </w:p>
   </w:comment>

--- a/TEMP/input/p095v_GC_FP_JBB+_MHS+/tl_p095v.docx
+++ b/TEMP/input/p095v_GC_FP_JBB+_MHS+/tl_p095v.docx
@@ -285,17 +285,51 @@
           <w:color w:val="000000"/>
           <w:rtl w:val="0"/>
         </w:rPr>
-        <w:t xml:space="preserve">made by the dozen which costs of six </w:t>
-      </w:r>
-      <w:r>
-        <w:rPr>
-          <w:rFonts w:ascii="Courier New" w:cs="Courier New" w:eastAsia="Courier New" w:hAnsi="Courier New"/>
-          <w:color w:val="0000ff"/>
-          <w:sz w:val="18"/>
-          <w:szCs w:val="18"/>
-          <w:rtl w:val="0"/>
-        </w:rPr>
-        <w:t xml:space="preserve">&lt;cn&gt;&lt;fr&gt;</w:t>
+        <w:t xml:space="preserve">made by the </w:t>
+      </w:r>
+      <w:r>
+        <w:rPr>
+          <w:rFonts w:ascii="Courier New" w:cs="Courier New" w:eastAsia="Courier New" w:hAnsi="Courier New"/>
+          <w:color w:val="0000ff"/>
+          <w:sz w:val="18"/>
+          <w:szCs w:val="18"/>
+          <w:rtl w:val="0"/>
+        </w:rPr>
+        <w:t xml:space="preserve">&lt;ms&gt;</w:t>
+      </w:r>
+      <w:r>
+        <w:rPr>
+          <w:color w:val="000000"/>
+          <w:rtl w:val="0"/>
+        </w:rPr>
+        <w:t xml:space="preserve">dozen</w:t>
+      </w:r>
+      <w:r>
+        <w:rPr>
+          <w:rFonts w:ascii="Courier New" w:cs="Courier New" w:eastAsia="Courier New" w:hAnsi="Courier New"/>
+          <w:color w:val="0000ff"/>
+          <w:sz w:val="18"/>
+          <w:szCs w:val="18"/>
+          <w:rtl w:val="0"/>
+        </w:rPr>
+        <w:t xml:space="preserve">&lt;/ms&gt;</w:t>
+      </w:r>
+      <w:r>
+        <w:rPr>
+          <w:color w:val="000000"/>
+          <w:rtl w:val="0"/>
+        </w:rPr>
+        <w:t xml:space="preserve"> which costs of six </w:t>
+      </w:r>
+      <w:r>
+        <w:rPr>
+          <w:rFonts w:ascii="Courier New" w:cs="Courier New" w:eastAsia="Courier New" w:hAnsi="Courier New"/>
+          <w:color w:val="0000ff"/>
+          <w:sz w:val="18"/>
+          <w:szCs w:val="18"/>
+          <w:rtl w:val="0"/>
+        </w:rPr>
+        <w:t xml:space="preserve">&lt;ms&gt;&lt;cn&gt;&lt;fr&gt;</w:t>
       </w:r>
       <w:r>
         <w:rPr>
@@ -312,7 +346,7 @@
           <w:szCs w:val="18"/>
           <w:rtl w:val="0"/>
         </w:rPr>
-        <w:t xml:space="preserve">&lt;/fr&gt;&lt;/cn&gt;</w:t>
+        <w:t xml:space="preserve">&lt;/fr&gt;&lt;/cn&gt;&lt;/ms&gt;</w:t>
       </w:r>
       <w:r>
         <w:rPr>
@@ -329,7 +363,7 @@
           <w:szCs w:val="18"/>
           <w:rtl w:val="0"/>
         </w:rPr>
-        <w:t xml:space="preserve">&lt;cn&gt;&lt;la&gt;</w:t>
+        <w:t xml:space="preserve">&lt;ms&gt;&lt;cn&gt;&lt;la&gt;</w:t>
       </w:r>
       <w:r>
         <w:rPr>
@@ -346,7 +380,7 @@
           <w:szCs w:val="18"/>
           <w:rtl w:val="0"/>
         </w:rPr>
-        <w:t xml:space="preserve">&lt;/la&gt;&lt;/cn&gt;</w:t>
+        <w:t xml:space="preserve">&lt;/la&gt;&lt;/cn&gt;&lt;/ms&gt;</w:t>
       </w:r>
       <w:r>
         <w:rPr>
@@ -406,7 +440,41 @@
           <w:color w:val="000000"/>
           <w:rtl w:val="0"/>
         </w:rPr>
-        <w:t xml:space="preserve"> either with nails which are </w:t>
+        <w:t xml:space="preserve"> either with </w:t>
+      </w:r>
+      <w:r>
+        <w:rPr>
+          <w:rFonts w:ascii="Courier New" w:cs="Courier New" w:eastAsia="Courier New" w:hAnsi="Courier New"/>
+          <w:color w:val="0000ff"/>
+          <w:sz w:val="18"/>
+          <w:szCs w:val="18"/>
+          <w:rtl w:val="0"/>
+        </w:rPr>
+        <w:t xml:space="preserve">&lt;tl&gt;</w:t>
+      </w:r>
+      <w:r>
+        <w:rPr>
+          <w:color w:val="000000"/>
+          <w:rtl w:val="0"/>
+        </w:rPr>
+        <w:t xml:space="preserve">nails</w:t>
+      </w:r>
+      <w:r>
+        <w:rPr>
+          <w:rFonts w:ascii="Courier New" w:cs="Courier New" w:eastAsia="Courier New" w:hAnsi="Courier New"/>
+          <w:color w:val="0000ff"/>
+          <w:sz w:val="18"/>
+          <w:szCs w:val="18"/>
+          <w:rtl w:val="0"/>
+        </w:rPr>
+        <w:t xml:space="preserve">&lt;/tl&gt;</w:t>
+      </w:r>
+      <w:r>
+        <w:rPr>
+          <w:color w:val="000000"/>
+          <w:rtl w:val="0"/>
+        </w:rPr>
+        <w:t xml:space="preserve"> which are </w:t>
       </w:r>
       <w:r>
         <w:rPr>
@@ -462,7 +530,41 @@
           <w:color w:val="000000"/>
           <w:rtl w:val="0"/>
         </w:rPr>
-        <w:t xml:space="preserve"> the water </w:t>
+        <w:t xml:space="preserve"> the </w:t>
+      </w:r>
+      <w:r>
+        <w:rPr>
+          <w:rFonts w:ascii="Courier New" w:cs="Courier New" w:eastAsia="Courier New" w:hAnsi="Courier New"/>
+          <w:color w:val="0000ff"/>
+          <w:sz w:val="18"/>
+          <w:szCs w:val="18"/>
+          <w:rtl w:val="0"/>
+        </w:rPr>
+        <w:t xml:space="preserve">&lt;m&gt;</w:t>
+      </w:r>
+      <w:r>
+        <w:rPr>
+          <w:color w:val="000000"/>
+          <w:rtl w:val="0"/>
+        </w:rPr>
+        <w:t xml:space="preserve">water</w:t>
+      </w:r>
+      <w:r>
+        <w:rPr>
+          <w:rFonts w:ascii="Courier New" w:cs="Courier New" w:eastAsia="Courier New" w:hAnsi="Courier New"/>
+          <w:color w:val="0000ff"/>
+          <w:sz w:val="18"/>
+          <w:szCs w:val="18"/>
+          <w:rtl w:val="0"/>
+        </w:rPr>
+        <w:t xml:space="preserve">&lt;/m&gt;</w:t>
+      </w:r>
+      <w:r>
+        <w:rPr>
+          <w:color w:val="000000"/>
+          <w:rtl w:val="0"/>
+        </w:rPr>
+        <w:t xml:space="preserve"> </w:t>
       </w:r>
       <w:r>
         <w:rPr>
@@ -501,7 +603,41 @@
           <w:color w:val="000000"/>
           <w:rtl w:val="0"/>
         </w:rPr>
-        <w:t xml:space="preserve"> of the nail. </w:t>
+        <w:t xml:space="preserve"> of the </w:t>
+      </w:r>
+      <w:r>
+        <w:rPr>
+          <w:rFonts w:ascii="Courier New" w:cs="Courier New" w:eastAsia="Courier New" w:hAnsi="Courier New"/>
+          <w:color w:val="0000ff"/>
+          <w:sz w:val="18"/>
+          <w:szCs w:val="18"/>
+          <w:rtl w:val="0"/>
+        </w:rPr>
+        <w:t xml:space="preserve">&lt;tl&gt;</w:t>
+      </w:r>
+      <w:r>
+        <w:rPr>
+          <w:color w:val="000000"/>
+          <w:rtl w:val="0"/>
+        </w:rPr>
+        <w:t xml:space="preserve">nail</w:t>
+      </w:r>
+      <w:r>
+        <w:rPr>
+          <w:rFonts w:ascii="Courier New" w:cs="Courier New" w:eastAsia="Courier New" w:hAnsi="Courier New"/>
+          <w:color w:val="0000ff"/>
+          <w:sz w:val="18"/>
+          <w:szCs w:val="18"/>
+          <w:rtl w:val="0"/>
+        </w:rPr>
+        <w:t xml:space="preserve">&lt;/tl&gt;</w:t>
+      </w:r>
+      <w:r>
+        <w:rPr>
+          <w:color w:val="000000"/>
+          <w:rtl w:val="0"/>
+        </w:rPr>
+        <w:t xml:space="preserve">. </w:t>
       </w:r>
       <w:r>
         <w:rPr>
@@ -629,7 +765,7 @@
           <w:color w:val="000000"/>
           <w:rtl w:val="0"/>
         </w:rPr>
-        <w:t xml:space="preserve">best is when the end is </w:t>
+        <w:t xml:space="preserve">best when the end is </w:t>
       </w:r>
       <w:r>
         <w:rPr>
@@ -672,20 +808,7 @@
           <w:color w:val="000000"/>
           <w:rtl w:val="0"/>
         </w:rPr>
-        <w:t xml:space="preserve"> that the p</w:t>
-      </w:r>
-      <w:r>
-        <w:rPr>
-          <w:rtl w:val="0"/>
-        </w:rPr>
-        <w:t xml:space="preserve">ulveriz</w:t>
-      </w:r>
-      <w:r>
-        <w:rPr>
-          <w:color w:val="000000"/>
-          <w:rtl w:val="0"/>
-        </w:rPr>
-        <w:t xml:space="preserve">ed </w:t>
+        <w:t xml:space="preserve"> that the </w:t>
       </w:r>
       <w:r>
         <w:rPr>
@@ -696,6 +819,12 @@
           <w:rtl w:val="0"/>
         </w:rPr>
         <w:t xml:space="preserve">&lt;m&gt;</w:t>
+      </w:r>
+      <w:r>
+        <w:rPr>
+          <w:rtl w:val="0"/>
+        </w:rPr>
+        <w:t xml:space="preserve">pulverized </w:t>
       </w:r>
       <w:r>
         <w:rPr>
@@ -1006,10 +1135,30 @@
       </w:pPr>
       <w:r>
         <w:rPr>
+          <w:rFonts w:ascii="Courier New" w:cs="Courier New" w:eastAsia="Courier New" w:hAnsi="Courier New"/>
+          <w:color w:val="0000ff"/>
+          <w:sz w:val="18"/>
+          <w:szCs w:val="18"/>
+          <w:rtl w:val="0"/>
+        </w:rPr>
+        <w:t xml:space="preserve">&lt;m&gt;</w:t>
+      </w:r>
+      <w:r>
+        <w:rPr>
           <w:color w:val="000000"/>
           <w:rtl w:val="0"/>
         </w:rPr>
         <w:t xml:space="preserve">Pearled</w:t>
+      </w:r>
+      <w:r>
+        <w:rPr>
+          <w:rFonts w:ascii="Courier New" w:cs="Courier New" w:eastAsia="Courier New" w:hAnsi="Courier New"/>
+          <w:color w:val="0000ff"/>
+          <w:sz w:val="18"/>
+          <w:szCs w:val="18"/>
+          <w:rtl w:val="0"/>
+        </w:rPr>
+        <w:t xml:space="preserve">&lt;/m&gt;</w:t>
       </w:r>
       <w:r>
         <w:rPr>
@@ -1141,7 +1290,41 @@
           <w:color w:val="000000"/>
           <w:rtl w:val="0"/>
         </w:rPr>
-        <w:t xml:space="preserve">In the King's manner, which are </w:t>
+        <w:t xml:space="preserve">In the </w:t>
+      </w:r>
+      <w:r>
+        <w:rPr>
+          <w:rFonts w:ascii="Courier New" w:cs="Courier New" w:eastAsia="Courier New" w:hAnsi="Courier New"/>
+          <w:color w:val="0000ff"/>
+          <w:sz w:val="18"/>
+          <w:szCs w:val="18"/>
+          <w:rtl w:val="0"/>
+        </w:rPr>
+        <w:t xml:space="preserve">&lt;pro&gt;&lt;pn&gt;</w:t>
+      </w:r>
+      <w:r>
+        <w:rPr>
+          <w:color w:val="000000"/>
+          <w:rtl w:val="0"/>
+        </w:rPr>
+        <w:t xml:space="preserve">King</w:t>
+      </w:r>
+      <w:r>
+        <w:rPr>
+          <w:rFonts w:ascii="Courier New" w:cs="Courier New" w:eastAsia="Courier New" w:hAnsi="Courier New"/>
+          <w:color w:val="0000ff"/>
+          <w:sz w:val="18"/>
+          <w:szCs w:val="18"/>
+          <w:rtl w:val="0"/>
+        </w:rPr>
+        <w:t xml:space="preserve">&lt;/pn&gt;&lt;/pro&gt;</w:t>
+      </w:r>
+      <w:r>
+        <w:rPr>
+          <w:color w:val="000000"/>
+          <w:rtl w:val="0"/>
+        </w:rPr>
+        <w:t xml:space="preserve">'s manner, which are </w:t>
       </w:r>
       <w:r>
         <w:rPr>
@@ -1256,14 +1439,74 @@
         <w:rPr>
           <w:rtl w:val="0"/>
         </w:rPr>
-        <w:t xml:space="preserve"> dozens</w:t>
-      </w:r>
-      <w:r>
-        <w:rPr>
-          <w:color w:val="000000"/>
-          <w:rtl w:val="0"/>
-        </w:rPr>
-        <w:t xml:space="preserve">, the dozen of </w:t>
+        <w:t xml:space="preserve"> </w:t>
+      </w:r>
+      <w:r>
+        <w:rPr>
+          <w:rFonts w:ascii="Courier New" w:cs="Courier New" w:eastAsia="Courier New" w:hAnsi="Courier New"/>
+          <w:color w:val="0000ff"/>
+          <w:sz w:val="18"/>
+          <w:szCs w:val="18"/>
+          <w:rtl w:val="0"/>
+        </w:rPr>
+        <w:t xml:space="preserve">&lt;ms&gt;</w:t>
+      </w:r>
+      <w:r>
+        <w:rPr>
+          <w:rtl w:val="0"/>
+        </w:rPr>
+        <w:t xml:space="preserve">dozens</w:t>
+      </w:r>
+      <w:r>
+        <w:rPr>
+          <w:rFonts w:ascii="Courier New" w:cs="Courier New" w:eastAsia="Courier New" w:hAnsi="Courier New"/>
+          <w:color w:val="0000ff"/>
+          <w:sz w:val="18"/>
+          <w:szCs w:val="18"/>
+          <w:rtl w:val="0"/>
+        </w:rPr>
+        <w:t xml:space="preserve">&lt;/ms&gt;</w:t>
+      </w:r>
+      <w:r>
+        <w:rPr>
+          <w:color w:val="000000"/>
+          <w:rtl w:val="0"/>
+        </w:rPr>
+        <w:t xml:space="preserve">, the </w:t>
+      </w:r>
+      <w:r>
+        <w:rPr>
+          <w:rFonts w:ascii="Courier New" w:cs="Courier New" w:eastAsia="Courier New" w:hAnsi="Courier New"/>
+          <w:color w:val="0000ff"/>
+          <w:sz w:val="18"/>
+          <w:szCs w:val="18"/>
+          <w:rtl w:val="0"/>
+        </w:rPr>
+        <w:t xml:space="preserve">&lt;ms&gt;</w:t>
+      </w:r>
+      <w:r>
+        <w:rPr>
+          <w:color w:val="000000"/>
+          <w:rtl w:val="0"/>
+        </w:rPr>
+        <w:t xml:space="preserve">dozen</w:t>
+      </w:r>
+      <w:r>
+        <w:rPr>
+          <w:rFonts w:ascii="Courier New" w:cs="Courier New" w:eastAsia="Courier New" w:hAnsi="Courier New"/>
+          <w:color w:val="0000ff"/>
+          <w:sz w:val="18"/>
+          <w:szCs w:val="18"/>
+          <w:rtl w:val="0"/>
+        </w:rPr>
+        <w:t xml:space="preserve">&lt;/ms&gt;</w:t>
+      </w:r>
+      <w:r>
+        <w:rPr>
+          <w:color w:val="000000"/>
+          <w:rtl w:val="0"/>
+        </w:rPr>
+        <w:t xml:space="preserve"> of </w:t>
       </w:r>
       <w:r>
         <w:rPr>
@@ -1289,7 +1532,41 @@
           <w:color w:val="000000"/>
           <w:rtl w:val="0"/>
         </w:rPr>
-        <w:t xml:space="preserve"> lb. </w:t>
+        <w:t xml:space="preserve"> </w:t>
+      </w:r>
+      <w:r>
+        <w:rPr>
+          <w:rFonts w:ascii="Courier New" w:cs="Courier New" w:eastAsia="Courier New" w:hAnsi="Courier New"/>
+          <w:color w:val="0000ff"/>
+          <w:sz w:val="18"/>
+          <w:szCs w:val="18"/>
+          <w:rtl w:val="0"/>
+        </w:rPr>
+        <w:t xml:space="preserve">&lt;ms&gt;&lt;cn&gt;</w:t>
+      </w:r>
+      <w:r>
+        <w:rPr>
+          <w:color w:val="000000"/>
+          <w:rtl w:val="0"/>
+        </w:rPr>
+        <w:t xml:space="preserve">lb</w:t>
+      </w:r>
+      <w:r>
+        <w:rPr>
+          <w:rFonts w:ascii="Courier New" w:cs="Courier New" w:eastAsia="Courier New" w:hAnsi="Courier New"/>
+          <w:color w:val="0000ff"/>
+          <w:sz w:val="18"/>
+          <w:szCs w:val="18"/>
+          <w:rtl w:val="0"/>
+        </w:rPr>
+        <w:t xml:space="preserve">&lt;/cn&gt;&lt;/ms&gt;</w:t>
+      </w:r>
+      <w:r>
+        <w:rPr>
+          <w:color w:val="000000"/>
+          <w:rtl w:val="0"/>
+        </w:rPr>
+        <w:t xml:space="preserve">. </w:t>
       </w:r>
       <w:r>
         <w:rPr>
@@ -1325,7 +1602,7 @@
           <w:szCs w:val="18"/>
           <w:rtl w:val="0"/>
         </w:rPr>
-        <w:t xml:space="preserve">&lt;cn&gt;&lt;fr&gt;</w:t>
+        <w:t xml:space="preserve">&lt;ms&gt;&lt;cn&gt;&lt;fr&gt;</w:t>
       </w:r>
       <w:r>
         <w:rPr>
@@ -1342,7 +1619,7 @@
           <w:szCs w:val="18"/>
           <w:rtl w:val="0"/>
         </w:rPr>
-        <w:t xml:space="preserve">&lt;/fr&gt;&lt;/cn&gt;</w:t>
+        <w:t xml:space="preserve">&lt;/fr&gt;&lt;/cn&gt;&lt;/ms&gt;</w:t>
       </w:r>
       <w:r>
         <w:rPr>
@@ -1736,14 +2013,31 @@
           <w:szCs w:val="18"/>
           <w:rtl w:val="0"/>
         </w:rPr>
-        <w:t xml:space="preserve">&lt;m&gt;</w:t>
-      </w:r>
-      <w:r>
-        <w:rPr>
-          <w:color w:val="000000"/>
-          <w:rtl w:val="0"/>
-        </w:rPr>
-        <w:t xml:space="preserve">beech wood</w:t>
+        <w:t xml:space="preserve">&lt;m&gt;&lt;pa&gt;</w:t>
+      </w:r>
+      <w:r>
+        <w:rPr>
+          <w:color w:val="000000"/>
+          <w:rtl w:val="0"/>
+        </w:rPr>
+        <w:t xml:space="preserve">beech</w:t>
+      </w:r>
+      <w:r>
+        <w:rPr>
+          <w:rFonts w:ascii="Courier New" w:cs="Courier New" w:eastAsia="Courier New" w:hAnsi="Courier New"/>
+          <w:color w:val="0000ff"/>
+          <w:sz w:val="18"/>
+          <w:szCs w:val="18"/>
+          <w:rtl w:val="0"/>
+        </w:rPr>
+        <w:t xml:space="preserve">&lt;/pa&gt;</w:t>
+      </w:r>
+      <w:r>
+        <w:rPr>
+          <w:color w:val="000000"/>
+          <w:rtl w:val="0"/>
+        </w:rPr>
+        <w:t xml:space="preserve"> wood</w:t>
       </w:r>
       <w:r>
         <w:rPr>
@@ -1816,7 +2110,7 @@
           <w:szCs w:val="18"/>
           <w:rtl w:val="0"/>
         </w:rPr>
-        <w:t xml:space="preserve">&lt;fr&gt;</w:t>
+        <w:t xml:space="preserve">&lt;ms&gt;&lt;cn&gt;&lt;fr&gt;</w:t>
       </w:r>
       <w:r>
         <w:rPr>
@@ -1833,7 +2127,7 @@
           <w:szCs w:val="18"/>
           <w:rtl w:val="0"/>
         </w:rPr>
-        <w:t xml:space="preserve">&lt;/fr&gt;</w:t>
+        <w:t xml:space="preserve">&lt;/fr&gt;&lt;/cn&gt;&lt;/ms&gt;</w:t>
       </w:r>
       <w:r>
         <w:rPr>
@@ -1966,7 +2260,7 @@
           <w:szCs w:val="18"/>
           <w:rtl w:val="0"/>
         </w:rPr>
-        <w:t xml:space="preserve">&lt;fr&gt;</w:t>
+        <w:t xml:space="preserve">&lt;df&gt;&lt;fr&gt;</w:t>
       </w:r>
       <w:commentRangeStart w:id="4"/>
       <w:r>
@@ -1974,17 +2268,7 @@
           <w:color w:val="000000"/>
           <w:rtl w:val="0"/>
         </w:rPr>
-        <w:t xml:space="preserve">estelles</w:t>
-      </w:r>
-      <w:r>
-        <w:rPr>
-          <w:rFonts w:ascii="Courier New" w:cs="Courier New" w:eastAsia="Courier New" w:hAnsi="Courier New"/>
-          <w:color w:val="0000ff"/>
-          <w:sz w:val="18"/>
-          <w:szCs w:val="18"/>
-          <w:rtl w:val="0"/>
-        </w:rPr>
-        <w:t xml:space="preserve">&lt;/fr&gt;</w:t>
+        <w:t xml:space="preserve">e</w:t>
       </w:r>
       <w:commentRangeEnd w:id="4"/>
       <w:r>
@@ -1992,6 +2276,22 @@
       </w:r>
       <w:r>
         <w:rPr>
+          <w:rtl w:val="0"/>
+        </w:rPr>
+        <w:t xml:space="preserve">stelles</w:t>
+      </w:r>
+      <w:r>
+        <w:rPr>
+          <w:rFonts w:ascii="Courier New" w:cs="Courier New" w:eastAsia="Courier New" w:hAnsi="Courier New"/>
+          <w:color w:val="0000ff"/>
+          <w:sz w:val="18"/>
+          <w:szCs w:val="18"/>
+          <w:rtl w:val="0"/>
+        </w:rPr>
+        <w:t xml:space="preserve">&lt;/fr&gt;&lt;/df&gt;</w:t>
+      </w:r>
+      <w:r>
+        <w:rPr>
           <w:color w:val="000000"/>
           <w:rtl w:val="0"/>
         </w:rPr>
@@ -2042,7 +2342,34 @@
           <w:color w:val="000000"/>
           <w:rtl w:val="0"/>
         </w:rPr>
-        <w:t xml:space="preserve"> are one finger</w:t>
+        <w:t xml:space="preserve"> are one </w:t>
+      </w:r>
+      <w:r>
+        <w:rPr>
+          <w:rFonts w:ascii="Courier New" w:cs="Courier New" w:eastAsia="Courier New" w:hAnsi="Courier New"/>
+          <w:color w:val="0000ff"/>
+          <w:sz w:val="18"/>
+          <w:szCs w:val="18"/>
+          <w:rtl w:val="0"/>
+        </w:rPr>
+        <w:t xml:space="preserve">&lt;ms&gt;&lt;bp&gt;</w:t>
+      </w:r>
+      <w:r>
+        <w:rPr>
+          <w:color w:val="000000"/>
+          <w:rtl w:val="0"/>
+        </w:rPr>
+        <w:t xml:space="preserve">finger</w:t>
+      </w:r>
+      <w:r>
+        <w:rPr>
+          <w:rFonts w:ascii="Courier New" w:cs="Courier New" w:eastAsia="Courier New" w:hAnsi="Courier New"/>
+          <w:color w:val="0000ff"/>
+          <w:sz w:val="18"/>
+          <w:szCs w:val="18"/>
+          <w:rtl w:val="0"/>
+        </w:rPr>
+        <w:t xml:space="preserve">&lt;/bp&gt;</w:t>
       </w:r>
       <w:r>
         <w:rPr>
@@ -2055,7 +2382,24 @@
           <w:color w:val="000000"/>
           <w:rtl w:val="0"/>
         </w:rPr>
-        <w:t xml:space="preserve"> thickness across.</w:t>
+        <w:t xml:space="preserve"> thickness across</w:t>
+      </w:r>
+      <w:r>
+        <w:rPr>
+          <w:rFonts w:ascii="Courier New" w:cs="Courier New" w:eastAsia="Courier New" w:hAnsi="Courier New"/>
+          <w:color w:val="0000ff"/>
+          <w:sz w:val="18"/>
+          <w:szCs w:val="18"/>
+          <w:rtl w:val="0"/>
+        </w:rPr>
+        <w:t xml:space="preserve">&lt;/ms&gt;</w:t>
+      </w:r>
+      <w:r>
+        <w:rPr>
+          <w:color w:val="000000"/>
+          <w:rtl w:val="0"/>
+        </w:rPr>
+        <w:t xml:space="preserve">.</w:t>
       </w:r>
       <w:r>
         <w:rPr>
@@ -2158,7 +2502,24 @@
           <w:color w:val="000000"/>
           <w:rtl w:val="0"/>
         </w:rPr>
-        <w:t xml:space="preserve"> puts them on a small bench, called a scabbard benc</w:t>
+        <w:t xml:space="preserve"> puts them on a small bench, called a </w:t>
+      </w:r>
+      <w:r>
+        <w:rPr>
+          <w:rFonts w:ascii="Courier New" w:cs="Courier New" w:eastAsia="Courier New" w:hAnsi="Courier New"/>
+          <w:color w:val="0000ff"/>
+          <w:sz w:val="18"/>
+          <w:szCs w:val="18"/>
+          <w:rtl w:val="0"/>
+        </w:rPr>
+        <w:t xml:space="preserve">&lt;df&gt;&lt;tl&gt;</w:t>
+      </w:r>
+      <w:r>
+        <w:rPr>
+          <w:color w:val="000000"/>
+          <w:rtl w:val="0"/>
+        </w:rPr>
+        <w:t xml:space="preserve">scabbard benc</w:t>
       </w:r>
       <w:r>
         <w:rPr>
@@ -2169,6 +2530,26 @@
       </w:r>
       <w:r>
         <w:rPr>
+          <w:rFonts w:ascii="Courier New" w:cs="Courier New" w:eastAsia="Courier New" w:hAnsi="Courier New"/>
+          <w:color w:val="0000ff"/>
+          <w:sz w:val="18"/>
+          <w:szCs w:val="18"/>
+          <w:rtl w:val="0"/>
+        </w:rPr>
+        <w:t xml:space="preserve">&lt;/tl&gt;</w:t>
+      </w:r>
+      <w:r>
+        <w:rPr>
+          <w:rFonts w:ascii="Courier New" w:cs="Courier New" w:eastAsia="Courier New" w:hAnsi="Courier New"/>
+          <w:color w:val="0000ff"/>
+          <w:sz w:val="18"/>
+          <w:szCs w:val="18"/>
+          <w:rtl w:val="0"/>
+        </w:rPr>
+        <w:t xml:space="preserve">&lt;/df&gt;</w:t>
+      </w:r>
+      <w:r>
+        <w:rPr>
           <w:color w:val="000000"/>
           <w:rtl w:val="0"/>
         </w:rPr>
@@ -2192,9 +2573,29 @@
       </w:r>
       <w:r>
         <w:rPr>
-          <w:rtl w:val="0"/>
-        </w:rPr>
-        <w:t xml:space="preserve">a plane</w:t>
+          <w:rFonts w:ascii="Courier New" w:cs="Courier New" w:eastAsia="Courier New" w:hAnsi="Courier New"/>
+          <w:color w:val="0000ff"/>
+          <w:sz w:val="18"/>
+          <w:szCs w:val="18"/>
+          <w:rtl w:val="0"/>
+        </w:rPr>
+        <w:t xml:space="preserve">&lt;fr&gt;</w:t>
+      </w:r>
+      <w:r>
+        <w:rPr>
+          <w:rtl w:val="0"/>
+        </w:rPr>
+        <w:t xml:space="preserve">e</w:t>
+      </w:r>
+      <w:r>
+        <w:rPr>
+          <w:rFonts w:ascii="Courier New" w:cs="Courier New" w:eastAsia="Courier New" w:hAnsi="Courier New"/>
+          <w:color w:val="0000ff"/>
+          <w:sz w:val="18"/>
+          <w:szCs w:val="18"/>
+          <w:rtl w:val="0"/>
+        </w:rPr>
+        <w:t xml:space="preserve">&lt;/fr&gt;</w:t>
       </w:r>
       <w:r>
         <w:rPr>
@@ -2208,10 +2609,134 @@
       </w:r>
       <w:r>
         <w:rPr>
-          <w:color w:val="000000"/>
-          <w:rtl w:val="0"/>
-        </w:rPr>
-        <w:t xml:space="preserve"> small </w:t>
+          <w:rtl w:val="0"/>
+        </w:rPr>
+        <w:t xml:space="preserve"> </w:t>
+      </w:r>
+      <w:r>
+        <w:rPr>
+          <w:rFonts w:ascii="Courier New" w:cs="Courier New" w:eastAsia="Courier New" w:hAnsi="Courier New"/>
+          <w:color w:val="7f6000"/>
+          <w:sz w:val="18"/>
+          <w:szCs w:val="18"/>
+          <w:rtl w:val="0"/>
+        </w:rPr>
+        <w:t xml:space="preserve">&lt;add&gt;</w:t>
+      </w:r>
+      <w:r>
+        <w:rPr>
+          <w:rFonts w:ascii="Courier New" w:cs="Courier New" w:eastAsia="Courier New" w:hAnsi="Courier New"/>
+          <w:color w:val="0000ff"/>
+          <w:sz w:val="18"/>
+          <w:szCs w:val="18"/>
+          <w:rtl w:val="0"/>
+        </w:rPr>
+        <w:t xml:space="preserve">&lt;fr&gt;</w:t>
+      </w:r>
+      <w:r>
+        <w:rPr>
+          <w:rtl w:val="0"/>
+        </w:rPr>
+        <w:t xml:space="preserve">g</w:t>
+      </w:r>
+      <w:r>
+        <w:rPr>
+          <w:rFonts w:ascii="Courier New" w:cs="Courier New" w:eastAsia="Courier New" w:hAnsi="Courier New"/>
+          <w:color w:val="0000ff"/>
+          <w:sz w:val="18"/>
+          <w:szCs w:val="18"/>
+          <w:rtl w:val="0"/>
+        </w:rPr>
+        <w:t xml:space="preserve">&lt;/fr&gt;</w:t>
+      </w:r>
+      <w:r>
+        <w:rPr>
+          <w:rFonts w:ascii="Courier New" w:cs="Courier New" w:eastAsia="Courier New" w:hAnsi="Courier New"/>
+          <w:color w:val="7f6000"/>
+          <w:sz w:val="18"/>
+          <w:szCs w:val="18"/>
+          <w:rtl w:val="0"/>
+        </w:rPr>
+        <w:t xml:space="preserve">&lt;/add&gt;</w:t>
+      </w:r>
+      <w:r>
+        <w:rPr>
+          <w:rtl w:val="0"/>
+        </w:rPr>
+        <w:t xml:space="preserve"> </w:t>
+      </w:r>
+      <w:r>
+        <w:rPr>
+          <w:rFonts w:ascii="Courier New" w:cs="Courier New" w:eastAsia="Courier New" w:hAnsi="Courier New"/>
+          <w:color w:val="a91111"/>
+          <w:sz w:val="18"/>
+          <w:szCs w:val="18"/>
+          <w:rtl w:val="0"/>
+        </w:rPr>
+        <w:t xml:space="preserve">&lt;del&gt;</w:t>
+      </w:r>
+      <w:r>
+        <w:rPr>
+          <w:rFonts w:ascii="Courier New" w:cs="Courier New" w:eastAsia="Courier New" w:hAnsi="Courier New"/>
+          <w:color w:val="0000ff"/>
+          <w:sz w:val="18"/>
+          <w:szCs w:val="18"/>
+          <w:rtl w:val="0"/>
+        </w:rPr>
+        <w:t xml:space="preserve">&lt;tl&gt;</w:t>
+      </w:r>
+      <w:r>
+        <w:rPr>
+          <w:rtl w:val="0"/>
+        </w:rPr>
+        <w:t xml:space="preserve">plane</w:t>
+      </w:r>
+      <w:r>
+        <w:rPr>
+          <w:rFonts w:ascii="Courier New" w:cs="Courier New" w:eastAsia="Courier New" w:hAnsi="Courier New"/>
+          <w:color w:val="0000ff"/>
+          <w:sz w:val="18"/>
+          <w:szCs w:val="18"/>
+          <w:rtl w:val="0"/>
+        </w:rPr>
+        <w:t xml:space="preserve">&lt;/tl&gt;</w:t>
+      </w:r>
+      <w:r>
+        <w:rPr>
+          <w:rFonts w:ascii="Courier New" w:cs="Courier New" w:eastAsia="Courier New" w:hAnsi="Courier New"/>
+          <w:color w:val="a91111"/>
+          <w:sz w:val="18"/>
+          <w:szCs w:val="18"/>
+          <w:rtl w:val="0"/>
+        </w:rPr>
+        <w:t xml:space="preserve">&lt;/del&gt; </w:t>
+      </w:r>
+      <w:r>
+        <w:rPr>
+          <w:rFonts w:ascii="Courier New" w:cs="Courier New" w:eastAsia="Courier New" w:hAnsi="Courier New"/>
+          <w:color w:val="0000ff"/>
+          <w:sz w:val="18"/>
+          <w:szCs w:val="18"/>
+          <w:rtl w:val="0"/>
+        </w:rPr>
+        <w:t xml:space="preserve">&lt;tl&gt;</w:t>
+      </w:r>
+      <w:r>
+        <w:rPr>
+          <w:rFonts w:ascii="Courier New" w:cs="Courier New" w:eastAsia="Courier New" w:hAnsi="Courier New"/>
+          <w:color w:val="a91111"/>
+          <w:sz w:val="18"/>
+          <w:szCs w:val="18"/>
+          <w:rtl w:val="0"/>
+        </w:rPr>
+        <w:t xml:space="preserve">small</w:t>
+      </w:r>
+      <w:r>
+        <w:rPr>
+          <w:color w:val="000000"/>
+          <w:rtl w:val="0"/>
+        </w:rPr>
+        <w:t xml:space="preserve"> </w:t>
       </w:r>
       <w:r>
         <w:rPr>
@@ -2245,7 +2770,24 @@
           <w:color w:val="000000"/>
           <w:rtl w:val="0"/>
         </w:rPr>
-        <w:t xml:space="preserve"> tool similar to t</w:t>
+        <w:t xml:space="preserve"> tool</w:t>
+      </w:r>
+      <w:r>
+        <w:rPr>
+          <w:rFonts w:ascii="Courier New" w:cs="Courier New" w:eastAsia="Courier New" w:hAnsi="Courier New"/>
+          <w:color w:val="0000ff"/>
+          <w:sz w:val="18"/>
+          <w:szCs w:val="18"/>
+          <w:rtl w:val="0"/>
+        </w:rPr>
+        <w:t xml:space="preserve">&lt;/tl&gt;</w:t>
+      </w:r>
+      <w:r>
+        <w:rPr>
+          <w:color w:val="000000"/>
+          <w:rtl w:val="0"/>
+        </w:rPr>
+        <w:t xml:space="preserve"> similar to t</w:t>
       </w:r>
       <w:r>
         <w:rPr>
@@ -2268,6 +2810,268 @@
           <w:szCs w:val="18"/>
           <w:rtl w:val="0"/>
         </w:rPr>
+        <w:t xml:space="preserve">&lt;tl&gt;&lt;pro&gt;</w:t>
+      </w:r>
+      <w:r>
+        <w:rPr>
+          <w:color w:val="000000"/>
+          <w:rtl w:val="0"/>
+        </w:rPr>
+        <w:t xml:space="preserve">joiners</w:t>
+      </w:r>
+      <w:r>
+        <w:rPr>
+          <w:rFonts w:ascii="Courier New" w:cs="Courier New" w:eastAsia="Courier New" w:hAnsi="Courier New"/>
+          <w:color w:val="0000ff"/>
+          <w:sz w:val="18"/>
+          <w:szCs w:val="18"/>
+          <w:rtl w:val="0"/>
+        </w:rPr>
+        <w:t xml:space="preserve">&lt;/pro&gt;</w:t>
+      </w:r>
+      <w:r>
+        <w:rPr>
+          <w:color w:val="000000"/>
+          <w:rtl w:val="0"/>
+        </w:rPr>
+        <w:t xml:space="preserve">' bench</w:t>
+      </w:r>
+      <w:r>
+        <w:rPr>
+          <w:rFonts w:ascii="Courier New" w:cs="Courier New" w:eastAsia="Courier New" w:hAnsi="Courier New"/>
+          <w:color w:val="0000ff"/>
+          <w:sz w:val="18"/>
+          <w:szCs w:val="18"/>
+          <w:rtl w:val="0"/>
+        </w:rPr>
+        <w:t xml:space="preserve">&lt;/tl&gt;</w:t>
+      </w:r>
+      <w:r>
+        <w:rPr>
+          <w:color w:val="000000"/>
+          <w:rtl w:val="0"/>
+        </w:rPr>
+        <w:t xml:space="preserve">, they </w:t>
+      </w:r>
+      <w:r>
+        <w:rPr>
+          <w:rtl w:val="0"/>
+        </w:rPr>
+        <w:t xml:space="preserve">hold</w:t>
+      </w:r>
+      <w:r>
+        <w:rPr>
+          <w:color w:val="000000"/>
+          <w:rtl w:val="0"/>
+        </w:rPr>
+        <w:t xml:space="preserve"> it firmly. Then with a </w:t>
+      </w:r>
+      <w:r>
+        <w:rPr>
+          <w:rFonts w:ascii="Courier New" w:cs="Courier New" w:eastAsia="Courier New" w:hAnsi="Courier New"/>
+          <w:color w:val="a91111"/>
+          <w:sz w:val="18"/>
+          <w:szCs w:val="18"/>
+          <w:rtl w:val="0"/>
+        </w:rPr>
+        <w:t xml:space="preserve">&lt;del&gt;</w:t>
+      </w:r>
+      <w:r>
+        <w:rPr>
+          <w:rFonts w:ascii="Courier New" w:cs="Courier New" w:eastAsia="Courier New" w:hAnsi="Courier New"/>
+          <w:color w:val="0000ff"/>
+          <w:sz w:val="18"/>
+          <w:szCs w:val="18"/>
+          <w:rtl w:val="0"/>
+        </w:rPr>
+        <w:t xml:space="preserve">&lt;tl&gt;</w:t>
+      </w:r>
+      <w:r>
+        <w:rPr>
+          <w:color w:val="000000"/>
+          <w:rtl w:val="0"/>
+        </w:rPr>
+        <w:t xml:space="preserve">plan</w:t>
+      </w:r>
+      <w:r>
+        <w:rPr>
+          <w:rtl w:val="0"/>
+        </w:rPr>
+        <w:t xml:space="preserve">e</w:t>
+      </w:r>
+      <w:r>
+        <w:rPr>
+          <w:rFonts w:ascii="Courier New" w:cs="Courier New" w:eastAsia="Courier New" w:hAnsi="Courier New"/>
+          <w:color w:val="0000ff"/>
+          <w:sz w:val="18"/>
+          <w:szCs w:val="18"/>
+          <w:rtl w:val="0"/>
+        </w:rPr>
+        <w:t xml:space="preserve">&lt;/tl&gt;</w:t>
+      </w:r>
+      <w:r>
+        <w:rPr>
+          <w:rFonts w:ascii="Courier New" w:cs="Courier New" w:eastAsia="Courier New" w:hAnsi="Courier New"/>
+          <w:color w:val="a91111"/>
+          <w:sz w:val="18"/>
+          <w:szCs w:val="18"/>
+          <w:rtl w:val="0"/>
+        </w:rPr>
+        <w:t xml:space="preserve">&lt;/del&gt;</w:t>
+      </w:r>
+      <w:r>
+        <w:rPr>
+          <w:rtl w:val="0"/>
+        </w:rPr>
+        <w:t xml:space="preserve"> </w:t>
+      </w:r>
+      <w:r>
+        <w:rPr>
+          <w:rFonts w:ascii="Courier New" w:cs="Courier New" w:eastAsia="Courier New" w:hAnsi="Courier New"/>
+          <w:color w:val="0000ff"/>
+          <w:sz w:val="18"/>
+          <w:szCs w:val="18"/>
+          <w:rtl w:val="0"/>
+        </w:rPr>
+        <w:t xml:space="preserve">&lt;tl&gt;</w:t>
+      </w:r>
+      <w:r>
+        <w:rPr>
+          <w:rtl w:val="0"/>
+        </w:rPr>
+        <w:t xml:space="preserve">plane</w:t>
+      </w:r>
+      <w:r>
+        <w:rPr>
+          <w:rFonts w:ascii="Courier New" w:cs="Courier New" w:eastAsia="Courier New" w:hAnsi="Courier New"/>
+          <w:color w:val="0000ff"/>
+          <w:sz w:val="18"/>
+          <w:szCs w:val="18"/>
+          <w:rtl w:val="0"/>
+        </w:rPr>
+        <w:t xml:space="preserve">&lt;/tl&gt;</w:t>
+      </w:r>
+      <w:r>
+        <w:rPr>
+          <w:rtl w:val="0"/>
+        </w:rPr>
+        <w:t xml:space="preserve"> which is like a </w:t>
+      </w:r>
+      <w:r>
+        <w:rPr>
+          <w:rFonts w:ascii="Courier New" w:cs="Courier New" w:eastAsia="Courier New" w:hAnsi="Courier New"/>
+          <w:color w:val="0000ff"/>
+          <w:sz w:val="18"/>
+          <w:szCs w:val="18"/>
+          <w:rtl w:val="0"/>
+        </w:rPr>
+        <w:t xml:space="preserve">&lt;tl&gt;</w:t>
+      </w:r>
+      <w:r>
+        <w:rPr>
+          <w:rtl w:val="0"/>
+        </w:rPr>
+        <w:t xml:space="preserve">knife with two handle</w:t>
+      </w:r>
+      <w:commentRangeStart w:id="5"/>
+      <w:r>
+        <w:rPr>
+          <w:rtl w:val="0"/>
+        </w:rPr>
+        <w:t xml:space="preserve">s</w:t>
+      </w:r>
+      <w:commentRangeEnd w:id="5"/>
+      <w:r>
+        <w:commentReference w:id="5"/>
+      </w:r>
+      <w:r>
+        <w:rPr>
+          <w:rFonts w:ascii="Courier New" w:cs="Courier New" w:eastAsia="Courier New" w:hAnsi="Courier New"/>
+          <w:color w:val="0000ff"/>
+          <w:sz w:val="18"/>
+          <w:szCs w:val="18"/>
+          <w:rtl w:val="0"/>
+        </w:rPr>
+        <w:t xml:space="preserve">&lt;/tl&gt;</w:t>
+      </w:r>
+      <w:r>
+        <w:rPr>
+          <w:rtl w:val="0"/>
+        </w:rPr>
+        <w:t xml:space="preserve">, one works the</w:t>
+      </w:r>
+      <w:r>
+        <w:rPr>
+          <w:color w:val="000000"/>
+          <w:rtl w:val="0"/>
+        </w:rPr>
+        <w:t xml:space="preserve"> </w:t>
+      </w:r>
+      <w:r>
+        <w:rPr>
+          <w:rFonts w:ascii="Courier New" w:cs="Courier New" w:eastAsia="Courier New" w:hAnsi="Courier New"/>
+          <w:color w:val="0000ff"/>
+          <w:sz w:val="18"/>
+          <w:szCs w:val="18"/>
+          <w:rtl w:val="0"/>
+        </w:rPr>
+        <w:t xml:space="preserve">&lt;m&gt;</w:t>
+      </w:r>
+      <w:r>
+        <w:rPr>
+          <w:color w:val="000000"/>
+          <w:rtl w:val="0"/>
+        </w:rPr>
+        <w:t xml:space="preserve">wood</w:t>
+      </w:r>
+      <w:r>
+        <w:rPr>
+          <w:rFonts w:ascii="Courier New" w:cs="Courier New" w:eastAsia="Courier New" w:hAnsi="Courier New"/>
+          <w:color w:val="0000ff"/>
+          <w:sz w:val="18"/>
+          <w:szCs w:val="18"/>
+          <w:rtl w:val="0"/>
+        </w:rPr>
+        <w:t xml:space="preserve">&lt;/m&gt;</w:t>
+      </w:r>
+      <w:r>
+        <w:rPr>
+          <w:color w:val="000000"/>
+          <w:rtl w:val="0"/>
+        </w:rPr>
+        <w:t xml:space="preserve"> roughly from the top, </w:t>
+      </w:r>
+      <w:r>
+        <w:rPr>
+          <w:rtl w:val="0"/>
+        </w:rPr>
+        <w:t xml:space="preserve">next one passes the </w:t>
+      </w:r>
+      <w:r>
+        <w:rPr>
+          <w:color w:val="000000"/>
+          <w:rtl w:val="0"/>
+        </w:rPr>
+        <w:t xml:space="preserve"> </w:t>
+      </w:r>
+      <w:r>
+        <w:rPr>
+          <w:rFonts w:ascii="Courier New" w:cs="Courier New" w:eastAsia="Courier New" w:hAnsi="Courier New"/>
+          <w:color w:val="0000ff"/>
+          <w:sz w:val="18"/>
+          <w:szCs w:val="18"/>
+          <w:rtl w:val="0"/>
+        </w:rPr>
+        <w:t xml:space="preserve">&lt;tl&gt;</w:t>
+      </w:r>
+      <w:r>
+        <w:rPr>
+          <w:rFonts w:ascii="Courier New" w:cs="Courier New" w:eastAsia="Courier New" w:hAnsi="Courier New"/>
+          <w:color w:val="0000ff"/>
+          <w:sz w:val="18"/>
+          <w:szCs w:val="18"/>
+          <w:rtl w:val="0"/>
+        </w:rPr>
         <w:t xml:space="preserve">&lt;pro&gt;</w:t>
       </w:r>
       <w:r>
@@ -2275,7 +3079,20 @@
           <w:color w:val="000000"/>
           <w:rtl w:val="0"/>
         </w:rPr>
-        <w:t xml:space="preserve">joiners</w:t>
+        <w:t xml:space="preserve">jo</w:t>
+      </w:r>
+      <w:r>
+        <w:rPr>
+          <w:rtl w:val="0"/>
+        </w:rPr>
+        <w:t xml:space="preserve">i</w:t>
+      </w:r>
+      <w:r>
+        <w:rPr>
+          <w:color w:val="000000"/>
+          <w:rtl w:val="0"/>
+        </w:rPr>
+        <w:t xml:space="preserve">ner</w:t>
       </w:r>
       <w:r>
         <w:rPr>
@@ -2292,177 +3109,17 @@
           <w:color w:val="000000"/>
           <w:rtl w:val="0"/>
         </w:rPr>
-        <w:t xml:space="preserve">' bench, they </w:t>
-      </w:r>
-      <w:r>
-        <w:rPr>
-          <w:rtl w:val="0"/>
-        </w:rPr>
-        <w:t xml:space="preserve">hold</w:t>
-      </w:r>
-      <w:r>
-        <w:rPr>
-          <w:color w:val="000000"/>
-          <w:rtl w:val="0"/>
-        </w:rPr>
-        <w:t xml:space="preserve"> it firmly. Then with a </w:t>
-      </w:r>
-      <w:r>
-        <w:rPr>
-          <w:rFonts w:ascii="Courier New" w:cs="Courier New" w:eastAsia="Courier New" w:hAnsi="Courier New"/>
-          <w:color w:val="a91111"/>
-          <w:sz w:val="18"/>
-          <w:szCs w:val="18"/>
-          <w:rtl w:val="0"/>
-        </w:rPr>
-        <w:t xml:space="preserve">&lt;del&gt;</w:t>
-      </w:r>
-      <w:r>
-        <w:rPr>
-          <w:color w:val="000000"/>
-          <w:rtl w:val="0"/>
-        </w:rPr>
-        <w:t xml:space="preserve">plan</w:t>
-      </w:r>
-      <w:r>
-        <w:rPr>
-          <w:rtl w:val="0"/>
-        </w:rPr>
-        <w:t xml:space="preserve">e</w:t>
-      </w:r>
-      <w:r>
-        <w:rPr>
-          <w:rFonts w:ascii="Courier New" w:cs="Courier New" w:eastAsia="Courier New" w:hAnsi="Courier New"/>
-          <w:color w:val="a91111"/>
-          <w:sz w:val="18"/>
-          <w:szCs w:val="18"/>
-          <w:rtl w:val="0"/>
-        </w:rPr>
-        <w:t xml:space="preserve">&lt;/del&gt;</w:t>
-      </w:r>
-      <w:r>
-        <w:rPr>
-          <w:rtl w:val="0"/>
-        </w:rPr>
-        <w:t xml:space="preserve"> plane which is like a knife with two handle</w:t>
-      </w:r>
-      <w:commentRangeStart w:id="5"/>
-      <w:r>
-        <w:rPr>
-          <w:rtl w:val="0"/>
-        </w:rPr>
-        <w:t xml:space="preserve">s</w:t>
-      </w:r>
-      <w:commentRangeEnd w:id="5"/>
-      <w:r>
-        <w:commentReference w:id="5"/>
-      </w:r>
-      <w:r>
-        <w:rPr>
-          <w:rtl w:val="0"/>
-        </w:rPr>
-        <w:t xml:space="preserve">, one works the</w:t>
-      </w:r>
-      <w:r>
-        <w:rPr>
-          <w:color w:val="000000"/>
-          <w:rtl w:val="0"/>
-        </w:rPr>
-        <w:t xml:space="preserve"> </w:t>
-      </w:r>
-      <w:r>
-        <w:rPr>
-          <w:rFonts w:ascii="Courier New" w:cs="Courier New" w:eastAsia="Courier New" w:hAnsi="Courier New"/>
-          <w:color w:val="0000ff"/>
-          <w:sz w:val="18"/>
-          <w:szCs w:val="18"/>
-          <w:rtl w:val="0"/>
-        </w:rPr>
-        <w:t xml:space="preserve">&lt;m&gt;</w:t>
-      </w:r>
-      <w:r>
-        <w:rPr>
-          <w:color w:val="000000"/>
-          <w:rtl w:val="0"/>
-        </w:rPr>
-        <w:t xml:space="preserve">wood</w:t>
-      </w:r>
-      <w:r>
-        <w:rPr>
-          <w:rFonts w:ascii="Courier New" w:cs="Courier New" w:eastAsia="Courier New" w:hAnsi="Courier New"/>
-          <w:color w:val="0000ff"/>
-          <w:sz w:val="18"/>
-          <w:szCs w:val="18"/>
-          <w:rtl w:val="0"/>
-        </w:rPr>
-        <w:t xml:space="preserve">&lt;/m&gt;</w:t>
-      </w:r>
-      <w:r>
-        <w:rPr>
-          <w:color w:val="000000"/>
-          <w:rtl w:val="0"/>
-        </w:rPr>
-        <w:t xml:space="preserve"> roughly from the top, </w:t>
-      </w:r>
-      <w:r>
-        <w:rPr>
-          <w:rtl w:val="0"/>
-        </w:rPr>
-        <w:t xml:space="preserve">next one passes the </w:t>
-      </w:r>
-      <w:r>
-        <w:rPr>
-          <w:color w:val="000000"/>
-          <w:rtl w:val="0"/>
-        </w:rPr>
-        <w:t xml:space="preserve"> </w:t>
-      </w:r>
-      <w:r>
-        <w:rPr>
-          <w:rFonts w:ascii="Courier New" w:cs="Courier New" w:eastAsia="Courier New" w:hAnsi="Courier New"/>
-          <w:color w:val="0000ff"/>
-          <w:sz w:val="18"/>
-          <w:szCs w:val="18"/>
-          <w:rtl w:val="0"/>
-        </w:rPr>
-        <w:t xml:space="preserve">&lt;pro&gt;</w:t>
-      </w:r>
-      <w:r>
-        <w:rPr>
-          <w:color w:val="000000"/>
-          <w:rtl w:val="0"/>
-        </w:rPr>
-        <w:t xml:space="preserve">jo</w:t>
-      </w:r>
-      <w:r>
-        <w:rPr>
-          <w:rtl w:val="0"/>
-        </w:rPr>
-        <w:t xml:space="preserve">i</w:t>
-      </w:r>
-      <w:r>
-        <w:rPr>
-          <w:color w:val="000000"/>
-          <w:rtl w:val="0"/>
-        </w:rPr>
-        <w:t xml:space="preserve">ner</w:t>
-      </w:r>
-      <w:r>
-        <w:rPr>
-          <w:rFonts w:ascii="Courier New" w:cs="Courier New" w:eastAsia="Courier New" w:hAnsi="Courier New"/>
-          <w:color w:val="0000ff"/>
-          <w:sz w:val="18"/>
-          <w:szCs w:val="18"/>
-          <w:rtl w:val="0"/>
-        </w:rPr>
-        <w:t xml:space="preserve">&lt;/pro&gt;</w:t>
-      </w:r>
-      <w:r>
-        <w:rPr>
-          <w:color w:val="000000"/>
-          <w:rtl w:val="0"/>
-        </w:rPr>
         <w:t xml:space="preserve">'s plane</w:t>
+      </w:r>
+      <w:r>
+        <w:rPr>
+          <w:rFonts w:ascii="Courier New" w:cs="Courier New" w:eastAsia="Courier New" w:hAnsi="Courier New"/>
+          <w:color w:val="0000ff"/>
+          <w:sz w:val="18"/>
+          <w:szCs w:val="18"/>
+          <w:rtl w:val="0"/>
+        </w:rPr>
+        <w:t xml:space="preserve">&lt;/tl&gt;</w:t>
       </w:r>
       <w:r>
         <w:rPr>

--- a/TEMP/input/p095v_GC_FP_JBB+_MHS+/tl_p095v.docx
+++ b/TEMP/input/p095v_GC_FP_JBB+_MHS+/tl_p095v.docx
@@ -3256,7 +3256,7 @@
     </w:p>
     <w:sectPr>
       <w:pgSz w:h="15840" w:w="12240"/>
-      <w:pgMar w:bottom="1440" w:top="1440" w:left="1440" w:right="1440" w:header="0"/>
+      <w:pgMar w:bottom="1440" w:top="1440" w:left="1440" w:right="1440" w:header="0" w:footer="720"/>
       <w:pgNumType w:start="1"/>
     </w:sectPr>
   </w:body>

--- a/TEMP/input/p095v_GC_FP_JBB+_MHS+/tl_p095v.docx
+++ b/TEMP/input/p095v_GC_FP_JBB+_MHS+/tl_p095v.docx
@@ -220,39 +220,44 @@
           <w:color w:val="000000"/>
         </w:rPr>
       </w:pPr>
+      <w:r>
+        <w:rPr>
+          <w:rFonts w:ascii="Courier New" w:cs="Courier New" w:eastAsia="Courier New" w:hAnsi="Courier New"/>
+          <w:color w:val="7f6000"/>
+          <w:sz w:val="18"/>
+          <w:szCs w:val="18"/>
+          <w:rtl w:val="0"/>
+        </w:rPr>
+        <w:t xml:space="preserve">&lt;ab&gt;</w:t>
+      </w:r>
+      <w:r>
+        <w:rPr>
+          <w:color w:val="000000"/>
+          <w:rtl w:val="0"/>
+        </w:rPr>
+        <w:t xml:space="preserve">The en</w:t>
+      </w:r>
       <w:commentRangeStart w:id="0"/>
       <w:r>
         <w:rPr>
+          <w:color w:val="000000"/>
+          <w:rtl w:val="0"/>
+        </w:rPr>
+        <w:t xml:space="preserve">d</w:t>
+      </w:r>
+      <w:commentRangeEnd w:id="0"/>
+      <w:r>
+        <w:commentReference w:id="0"/>
+      </w:r>
+      <w:r>
+        <w:rPr>
           <w:rFonts w:ascii="Courier New" w:cs="Courier New" w:eastAsia="Courier New" w:hAnsi="Courier New"/>
           <w:color w:val="7f6000"/>
           <w:sz w:val="18"/>
           <w:szCs w:val="18"/>
           <w:rtl w:val="0"/>
         </w:rPr>
-        <w:t xml:space="preserve">&lt;ab&gt;</w:t>
-      </w:r>
-      <w:commentRangeEnd w:id="0"/>
-      <w:r>
-        <w:commentReference w:id="0"/>
-      </w:r>
-      <w:r>
-        <w:rPr>
-          <w:color w:val="000000"/>
-          <w:rtl w:val="0"/>
-        </w:rPr>
-        <w:t xml:space="preserve">The en</w:t>
-      </w:r>
-      <w:commentRangeStart w:id="1"/>
-      <w:r>
-        <w:rPr>
-          <w:color w:val="000000"/>
-          <w:rtl w:val="0"/>
-        </w:rPr>
-        <w:t xml:space="preserve">d</w:t>
-      </w:r>
-      <w:commentRangeEnd w:id="1"/>
-      <w:r>
-        <w:commentReference w:id="1"/>
+        <w:t xml:space="preserve">&lt;comment&gt;c_095v_03&lt;/comment&gt;</w:t>
       </w:r>
       <w:r>
         <w:rPr>
@@ -1053,16 +1058,26 @@
         </w:rPr>
         <w:t xml:space="preserve">Worke</w:t>
       </w:r>
-      <w:commentRangeStart w:id="2"/>
+      <w:commentRangeStart w:id="1"/>
       <w:r>
         <w:rPr>
           <w:rtl w:val="0"/>
         </w:rPr>
         <w:t xml:space="preserve">d</w:t>
       </w:r>
-      <w:commentRangeEnd w:id="2"/>
-      <w:r>
-        <w:commentReference w:id="2"/>
+      <w:commentRangeEnd w:id="1"/>
+      <w:r>
+        <w:commentReference w:id="1"/>
+      </w:r>
+      <w:r>
+        <w:rPr>
+          <w:rFonts w:ascii="Courier New" w:cs="Courier New" w:eastAsia="Courier New" w:hAnsi="Courier New"/>
+          <w:color w:val="7f6000"/>
+          <w:sz w:val="18"/>
+          <w:szCs w:val="18"/>
+          <w:rtl w:val="0"/>
+        </w:rPr>
+        <w:t xml:space="preserve">&lt;comment&gt;c_095v_04&lt;/comment&gt;</w:t>
       </w:r>
       <w:r>
         <w:rPr>
@@ -1242,7 +1257,7 @@
         </w:rPr>
         <w:t xml:space="preserve">Onioned which is with a flat hea</w:t>
       </w:r>
-      <w:commentRangeStart w:id="3"/>
+      <w:commentRangeStart w:id="2"/>
       <w:r>
         <w:rPr>
           <w:color w:val="000000"/>
@@ -1250,9 +1265,19 @@
         </w:rPr>
         <w:t xml:space="preserve">d</w:t>
       </w:r>
-      <w:commentRangeEnd w:id="3"/>
-      <w:r>
-        <w:commentReference w:id="3"/>
+      <w:commentRangeEnd w:id="2"/>
+      <w:r>
+        <w:commentReference w:id="2"/>
+      </w:r>
+      <w:r>
+        <w:rPr>
+          <w:rFonts w:ascii="Courier New" w:cs="Courier New" w:eastAsia="Courier New" w:hAnsi="Courier New"/>
+          <w:color w:val="7f6000"/>
+          <w:sz w:val="18"/>
+          <w:szCs w:val="18"/>
+          <w:rtl w:val="0"/>
+        </w:rPr>
+        <w:t xml:space="preserve">&lt;comment&gt;c_095v_05&lt;/comment&gt;</w:t>
       </w:r>
       <w:r>
         <w:rPr>
@@ -2262,7 +2287,7 @@
         </w:rPr>
         <w:t xml:space="preserve">&lt;df&gt;&lt;fr&gt;</w:t>
       </w:r>
-      <w:commentRangeStart w:id="4"/>
+      <w:commentRangeStart w:id="3"/>
       <w:r>
         <w:rPr>
           <w:color w:val="000000"/>
@@ -2270,9 +2295,9 @@
         </w:rPr>
         <w:t xml:space="preserve">e</w:t>
       </w:r>
-      <w:commentRangeEnd w:id="4"/>
-      <w:r>
-        <w:commentReference w:id="4"/>
+      <w:commentRangeEnd w:id="3"/>
+      <w:r>
+        <w:commentReference w:id="3"/>
       </w:r>
       <w:r>
         <w:rPr>
@@ -2289,6 +2314,16 @@
           <w:rtl w:val="0"/>
         </w:rPr>
         <w:t xml:space="preserve">&lt;/fr&gt;&lt;/df&gt;</w:t>
+      </w:r>
+      <w:r>
+        <w:rPr>
+          <w:rFonts w:ascii="Courier New" w:cs="Courier New" w:eastAsia="Courier New" w:hAnsi="Courier New"/>
+          <w:color w:val="7f6000"/>
+          <w:sz w:val="18"/>
+          <w:szCs w:val="18"/>
+          <w:rtl w:val="0"/>
+        </w:rPr>
+        <w:t xml:space="preserve">&lt;comment&gt;c_095v_06&lt;/comment&gt;</w:t>
       </w:r>
       <w:r>
         <w:rPr>
@@ -2973,16 +3008,16 @@
         </w:rPr>
         <w:t xml:space="preserve">knife with two handle</w:t>
       </w:r>
-      <w:commentRangeStart w:id="5"/>
+      <w:commentRangeStart w:id="4"/>
       <w:r>
         <w:rPr>
           <w:rtl w:val="0"/>
         </w:rPr>
         <w:t xml:space="preserve">s</w:t>
       </w:r>
-      <w:commentRangeEnd w:id="5"/>
-      <w:r>
-        <w:commentReference w:id="5"/>
+      <w:commentRangeEnd w:id="4"/>
+      <w:r>
+        <w:commentReference w:id="4"/>
       </w:r>
       <w:r>
         <w:rPr>
@@ -2993,6 +3028,16 @@
           <w:rtl w:val="0"/>
         </w:rPr>
         <w:t xml:space="preserve">&lt;/tl&gt;</w:t>
+      </w:r>
+      <w:r>
+        <w:rPr>
+          <w:rFonts w:ascii="Courier New" w:cs="Courier New" w:eastAsia="Courier New" w:hAnsi="Courier New"/>
+          <w:color w:val="7f6000"/>
+          <w:sz w:val="18"/>
+          <w:szCs w:val="18"/>
+          <w:rtl w:val="0"/>
+        </w:rPr>
+        <w:t xml:space="preserve">&lt;comment&gt;c_095v_07&lt;/comment&gt;</w:t>
       </w:r>
       <w:r>
         <w:rPr>
@@ -3265,7 +3310,7 @@
 
 <file path=word/comments.xml><?xml version="1.0" encoding="utf-8"?>
 <w:comments xmlns:mc="http://schemas.openxmlformats.org/markup-compatibility/2006" xmlns:o="urn:schemas-microsoft-com:office:office" xmlns:r="http://schemas.openxmlformats.org/officeDocument/2006/relationships" xmlns:m="http://schemas.openxmlformats.org/officeDocument/2006/math" xmlns:v="urn:schemas-microsoft-com:vml" xmlns:wp="http://schemas.openxmlformats.org/drawingml/2006/wordprocessingDrawing" xmlns:w10="urn:schemas-microsoft-com:office:word" xmlns:w="http://schemas.openxmlformats.org/wordprocessingml/2006/main" xmlns:wne="http://schemas.microsoft.com/office/word/2006/wordml" xmlns:sl="http://schemas.openxmlformats.org/schemaLibrary/2006/main" xmlns:a="http://schemas.openxmlformats.org/drawingml/2006/main" xmlns:pic="http://schemas.openxmlformats.org/drawingml/2006/picture" xmlns:c="http://schemas.openxmlformats.org/drawingml/2006/chart" xmlns:lc="http://schemas.openxmlformats.org/drawingml/2006/lockedCanvas" xmlns:dgm="http://schemas.openxmlformats.org/drawingml/2006/diagram" xmlns:wps="http://schemas.microsoft.com/office/word/2010/wordprocessingShape" xmlns:wpg="http://schemas.microsoft.com/office/word/2010/wordprocessingGroup" xmlns:w14="http://schemas.microsoft.com/office/word/2010/wordml" xmlns:w15="http://schemas.microsoft.com/office/word/2012/wordml">
-  <w:comment w:author="General Editor" w:id="4" w:date="2014-05-23T17:40:01Z">
+  <w:comment w:author="General Editor" w:id="3" w:date="2014-05-23T17:40:01Z">
     <w:p>
       <w:pPr>
         <w:keepNext w:val="0"/>
@@ -3316,7 +3361,7 @@
       </w:r>
     </w:p>
   </w:comment>
-  <w:comment w:author="Tillmann Taape" w:id="3" w:date="2018-07-11T13:09:27Z">
+  <w:comment w:author="Tillmann Taape" w:id="2" w:date="2018-07-11T13:09:27Z">
     <w:p>
       <w:pPr>
         <w:keepNext w:val="0"/>
@@ -3367,7 +3412,7 @@
       </w:r>
     </w:p>
   </w:comment>
-  <w:comment w:author="Tillmann Taape" w:id="2" w:date="2018-07-11T13:12:40Z">
+  <w:comment w:author="Tillmann Taape" w:id="1" w:date="2018-07-11T13:12:40Z">
     <w:p>
       <w:pPr>
         <w:keepNext w:val="0"/>
@@ -3418,7 +3463,7 @@
       </w:r>
     </w:p>
   </w:comment>
-  <w:comment w:author="Tillmann Taape" w:id="5" w:date="2018-07-11T13:33:50Z">
+  <w:comment w:author="Tillmann Taape" w:id="4" w:date="2018-07-11T13:33:50Z">
     <w:p>
       <w:pPr>
         <w:keepNext w:val="0"/>
@@ -3469,7 +3514,7 @@
       </w:r>
     </w:p>
   </w:comment>
-  <w:comment w:author="Tillmann Taape" w:id="1" w:date="2018-07-11T12:59:47Z">
+  <w:comment w:author="Tillmann Taape" w:id="0" w:date="2018-07-11T12:59:47Z">
     <w:p>
       <w:pPr>
         <w:keepNext w:val="0"/>
@@ -3517,106 +3562,6 @@
           <w:rtl w:val="0"/>
         </w:rPr>
         <w:t xml:space="preserve">The lower end of the scabbard, known as the chape.</w:t>
-      </w:r>
-    </w:p>
-  </w:comment>
-  <w:comment w:author="General Editor" w:id="0" w:date="2014-09-07T20:23:14Z">
-    <w:p>
-      <w:pPr>
-        <w:keepNext w:val="0"/>
-        <w:keepLines w:val="0"/>
-        <w:widowControl w:val="0"/>
-        <w:pBdr>
-          <w:top w:space="0" w:sz="0" w:val="nil"/>
-          <w:left w:space="0" w:sz="0" w:val="nil"/>
-          <w:bottom w:space="0" w:sz="0" w:val="nil"/>
-          <w:right w:space="0" w:sz="0" w:val="nil"/>
-          <w:between w:space="0" w:sz="0" w:val="nil"/>
-        </w:pBdr>
-        <w:shd w:fill="auto" w:val="clear"/>
-        <w:spacing w:after="0" w:before="0" w:line="240" w:lineRule="auto"/>
-        <w:ind w:left="0" w:right="0" w:firstLine="0"/>
-        <w:contextualSpacing w:val="0"/>
-        <w:jc w:val="left"/>
-        <w:rPr>
-          <w:rFonts w:ascii="Arial" w:cs="Arial" w:eastAsia="Arial" w:hAnsi="Arial"/>
-          <w:b w:val="0"/>
-          <w:i w:val="0"/>
-          <w:smallCaps w:val="0"/>
-          <w:strike w:val="0"/>
-          <w:color w:val="000000"/>
-          <w:sz w:val="22"/>
-          <w:szCs w:val="22"/>
-          <w:u w:val="none"/>
-          <w:shd w:fill="auto" w:val="clear"/>
-          <w:vertAlign w:val="baseline"/>
-        </w:rPr>
-      </w:pPr>
-      <w:r>
-        <w:rPr>
-          <w:rFonts w:ascii="Arial" w:cs="Arial" w:eastAsia="Arial" w:hAnsi="Arial"/>
-          <w:b w:val="0"/>
-          <w:i w:val="0"/>
-          <w:smallCaps w:val="0"/>
-          <w:strike w:val="0"/>
-          <w:color w:val="000000"/>
-          <w:sz w:val="22"/>
-          <w:szCs w:val="22"/>
-          <w:u w:val="none"/>
-          <w:shd w:fill="auto" w:val="clear"/>
-          <w:vertAlign w:val="baseline"/>
-          <w:rtl w:val="0"/>
-        </w:rPr>
-        <w:t xml:space="preserve">This page is a continuation from &lt;title id=”p094r_a1”&gt;Burnisher&lt;/title&gt;. </w:t>
-      </w:r>
-    </w:p>
-    <w:p>
-      <w:pPr>
-        <w:keepNext w:val="0"/>
-        <w:keepLines w:val="0"/>
-        <w:widowControl w:val="0"/>
-        <w:pBdr>
-          <w:top w:space="0" w:sz="0" w:val="nil"/>
-          <w:left w:space="0" w:sz="0" w:val="nil"/>
-          <w:bottom w:space="0" w:sz="0" w:val="nil"/>
-          <w:right w:space="0" w:sz="0" w:val="nil"/>
-          <w:between w:space="0" w:sz="0" w:val="nil"/>
-        </w:pBdr>
-        <w:shd w:fill="auto" w:val="clear"/>
-        <w:spacing w:after="0" w:before="0" w:line="240" w:lineRule="auto"/>
-        <w:ind w:left="0" w:right="0" w:firstLine="0"/>
-        <w:contextualSpacing w:val="0"/>
-        <w:jc w:val="left"/>
-        <w:rPr>
-          <w:rFonts w:ascii="Arial" w:cs="Arial" w:eastAsia="Arial" w:hAnsi="Arial"/>
-          <w:b w:val="0"/>
-          <w:i w:val="0"/>
-          <w:smallCaps w:val="0"/>
-          <w:strike w:val="0"/>
-          <w:color w:val="000000"/>
-          <w:sz w:val="22"/>
-          <w:szCs w:val="22"/>
-          <w:u w:val="none"/>
-          <w:shd w:fill="auto" w:val="clear"/>
-          <w:vertAlign w:val="baseline"/>
-        </w:rPr>
-      </w:pPr>
-      <w:r>
-        <w:rPr>
-          <w:rFonts w:ascii="Arial" w:cs="Arial" w:eastAsia="Arial" w:hAnsi="Arial"/>
-          <w:b w:val="0"/>
-          <w:i w:val="0"/>
-          <w:smallCaps w:val="0"/>
-          <w:strike w:val="0"/>
-          <w:color w:val="000000"/>
-          <w:sz w:val="22"/>
-          <w:szCs w:val="22"/>
-          <w:u w:val="none"/>
-          <w:shd w:fill="auto" w:val="clear"/>
-          <w:vertAlign w:val="baseline"/>
-          <w:rtl w:val="0"/>
-        </w:rPr>
-        <w:t xml:space="preserve">We have altered encoding protocol here, as the number of anonymous blocks surpasses the number of letters in the alphabet.</w:t>
       </w:r>
     </w:p>
   </w:comment>

--- a/TEMP/input/p095v_GC_FP_JBB+_MHS+/tl_p095v.docx
+++ b/TEMP/input/p095v_GC_FP_JBB+_MHS+/tl_p095v.docx
@@ -12,7 +12,6 @@
           <w:between w:space="0" w:sz="0" w:val="nil"/>
         </w:pBdr>
         <w:shd w:fill="auto" w:val="clear"/>
-        <w:contextualSpacing w:val="0"/>
         <w:rPr>
           <w:color w:val="000000"/>
         </w:rPr>
@@ -60,7 +59,6 @@
           <w:between w:space="0" w:sz="0" w:val="nil"/>
         </w:pBdr>
         <w:shd w:fill="auto" w:val="clear"/>
-        <w:contextualSpacing w:val="0"/>
         <w:rPr>
           <w:color w:val="000000"/>
         </w:rPr>
@@ -108,7 +106,6 @@
           <w:between w:space="0" w:sz="0" w:val="nil"/>
         </w:pBdr>
         <w:shd w:fill="auto" w:val="clear"/>
-        <w:contextualSpacing w:val="0"/>
         <w:rPr/>
       </w:pPr>
       <w:r>
@@ -127,7 +124,6 @@
           <w:between w:space="0" w:sz="0" w:val="nil"/>
         </w:pBdr>
         <w:shd w:fill="auto" w:val="clear"/>
-        <w:contextualSpacing w:val="0"/>
         <w:rPr/>
       </w:pPr>
       <w:r>
@@ -156,7 +152,6 @@
           <w:between w:space="0" w:sz="0" w:val="nil"/>
         </w:pBdr>
         <w:shd w:fill="auto" w:val="clear"/>
-        <w:contextualSpacing w:val="0"/>
         <w:rPr/>
       </w:pPr>
       <w:r>
@@ -186,7 +181,6 @@
         </w:pBdr>
         <w:shd w:fill="auto" w:val="clear"/>
         <w:spacing w:line="240" w:lineRule="auto"/>
-        <w:contextualSpacing w:val="0"/>
         <w:rPr/>
       </w:pPr>
       <w:r>
@@ -215,7 +209,6 @@
           <w:between w:space="0" w:sz="0" w:val="nil"/>
         </w:pBdr>
         <w:shd w:fill="auto" w:val="clear"/>
-        <w:contextualSpacing w:val="0"/>
         <w:rPr>
           <w:color w:val="000000"/>
         </w:rPr>
@@ -946,7 +939,6 @@
           <w:between w:space="0" w:sz="0" w:val="nil"/>
         </w:pBdr>
         <w:shd w:fill="auto" w:val="clear"/>
-        <w:contextualSpacing w:val="0"/>
         <w:rPr>
           <w:color w:val="000000"/>
         </w:rPr>
@@ -967,7 +959,6 @@
           <w:between w:space="0" w:sz="0" w:val="nil"/>
         </w:pBdr>
         <w:shd w:fill="auto" w:val="clear"/>
-        <w:contextualSpacing w:val="0"/>
         <w:rPr>
           <w:color w:val="000000"/>
         </w:rPr>
@@ -1047,7 +1038,6 @@
           <w:between w:space="0" w:sz="0" w:val="nil"/>
         </w:pBdr>
         <w:shd w:fill="auto" w:val="clear"/>
-        <w:contextualSpacing w:val="0"/>
         <w:rPr>
           <w:color w:val="000000"/>
         </w:rPr>
@@ -1105,7 +1095,6 @@
           <w:between w:space="0" w:sz="0" w:val="nil"/>
         </w:pBdr>
         <w:shd w:fill="auto" w:val="clear"/>
-        <w:contextualSpacing w:val="0"/>
         <w:rPr>
           <w:color w:val="000000"/>
         </w:rPr>
@@ -1143,7 +1132,6 @@
           <w:between w:space="0" w:sz="0" w:val="nil"/>
         </w:pBdr>
         <w:shd w:fill="auto" w:val="clear"/>
-        <w:contextualSpacing w:val="0"/>
         <w:rPr>
           <w:color w:val="000000"/>
         </w:rPr>
@@ -1201,7 +1189,6 @@
           <w:between w:space="0" w:sz="0" w:val="nil"/>
         </w:pBdr>
         <w:shd w:fill="auto" w:val="clear"/>
-        <w:contextualSpacing w:val="0"/>
         <w:rPr>
           <w:color w:val="000000"/>
         </w:rPr>
@@ -1245,7 +1232,6 @@
           <w:between w:space="0" w:sz="0" w:val="nil"/>
         </w:pBdr>
         <w:shd w:fill="auto" w:val="clear"/>
-        <w:contextualSpacing w:val="0"/>
         <w:rPr>
           <w:color w:val="000000"/>
         </w:rPr>
@@ -1305,7 +1291,6 @@
           <w:between w:space="0" w:sz="0" w:val="nil"/>
         </w:pBdr>
         <w:shd w:fill="auto" w:val="clear"/>
-        <w:contextualSpacing w:val="0"/>
         <w:rPr>
           <w:color w:val="000000"/>
         </w:rPr>
@@ -1383,7 +1368,6 @@
           <w:between w:space="0" w:sz="0" w:val="nil"/>
         </w:pBdr>
         <w:shd w:fill="auto" w:val="clear"/>
-        <w:contextualSpacing w:val="0"/>
         <w:rPr>
           <w:color w:val="000000"/>
         </w:rPr>
@@ -1404,7 +1388,6 @@
           <w:between w:space="0" w:sz="0" w:val="nil"/>
         </w:pBdr>
         <w:shd w:fill="auto" w:val="clear"/>
-        <w:contextualSpacing w:val="0"/>
         <w:rPr>
           <w:color w:val="000000"/>
         </w:rPr>
@@ -1692,7 +1675,6 @@
           <w:between w:space="0" w:sz="0" w:val="nil"/>
         </w:pBdr>
         <w:shd w:fill="auto" w:val="clear"/>
-        <w:contextualSpacing w:val="0"/>
         <w:rPr>
           <w:color w:val="000000"/>
         </w:rPr>
@@ -1720,7 +1702,6 @@
           <w:between w:space="0" w:sz="0" w:val="nil"/>
         </w:pBdr>
         <w:shd w:fill="auto" w:val="clear"/>
-        <w:contextualSpacing w:val="0"/>
         <w:rPr>
           <w:color w:val="000000"/>
         </w:rPr>
@@ -1802,7 +1783,6 @@
           <w:between w:space="0" w:sz="0" w:val="nil"/>
         </w:pBdr>
         <w:shd w:fill="auto" w:val="clear"/>
-        <w:contextualSpacing w:val="0"/>
         <w:rPr>
           <w:color w:val="000000"/>
         </w:rPr>
@@ -1823,7 +1803,6 @@
           <w:between w:space="0" w:sz="0" w:val="nil"/>
         </w:pBdr>
         <w:shd w:fill="auto" w:val="clear"/>
-        <w:contextualSpacing w:val="0"/>
         <w:rPr>
           <w:color w:val="000000"/>
         </w:rPr>
@@ -1927,7 +1906,6 @@
           <w:between w:space="0" w:sz="0" w:val="nil"/>
         </w:pBdr>
         <w:shd w:fill="auto" w:val="clear"/>
-        <w:contextualSpacing w:val="0"/>
         <w:rPr>
           <w:color w:val="000000"/>
         </w:rPr>
@@ -1948,7 +1926,6 @@
           <w:between w:space="0" w:sz="0" w:val="nil"/>
         </w:pBdr>
         <w:shd w:fill="auto" w:val="clear"/>
-        <w:contextualSpacing w:val="0"/>
         <w:rPr>
           <w:color w:val="000000"/>
         </w:rPr>
@@ -2200,7 +2177,6 @@
           <w:between w:space="0" w:sz="0" w:val="nil"/>
         </w:pBdr>
         <w:shd w:fill="auto" w:val="clear"/>
-        <w:contextualSpacing w:val="0"/>
         <w:rPr>
           <w:color w:val="000000"/>
         </w:rPr>
@@ -2221,7 +2197,6 @@
           <w:between w:space="0" w:sz="0" w:val="nil"/>
         </w:pBdr>
         <w:shd w:fill="auto" w:val="clear"/>
-        <w:contextualSpacing w:val="0"/>
         <w:rPr>
           <w:color w:val="000000"/>
         </w:rPr>
@@ -2462,7 +2437,6 @@
           <w:between w:space="0" w:sz="0" w:val="nil"/>
         </w:pBdr>
         <w:shd w:fill="auto" w:val="clear"/>
-        <w:contextualSpacing w:val="0"/>
         <w:rPr>
           <w:color w:val="000000"/>
         </w:rPr>
@@ -2483,7 +2457,6 @@
           <w:between w:space="0" w:sz="0" w:val="nil"/>
         </w:pBdr>
         <w:shd w:fill="auto" w:val="clear"/>
-        <w:contextualSpacing w:val="0"/>
         <w:rPr>
           <w:color w:val="000000"/>
         </w:rPr>
@@ -3251,7 +3224,6 @@
           <w:between w:space="0" w:sz="0" w:val="nil"/>
         </w:pBdr>
         <w:shd w:fill="auto" w:val="clear"/>
-        <w:contextualSpacing w:val="0"/>
         <w:rPr/>
       </w:pPr>
       <w:r>
@@ -3280,7 +3252,6 @@
           <w:between w:space="0" w:sz="0" w:val="nil"/>
         </w:pBdr>
         <w:shd w:fill="auto" w:val="clear"/>
-        <w:contextualSpacing w:val="0"/>
         <w:rPr/>
       </w:pPr>
       <w:r>
@@ -3326,7 +3297,6 @@
         <w:shd w:fill="auto" w:val="clear"/>
         <w:spacing w:after="0" w:before="0" w:line="240" w:lineRule="auto"/>
         <w:ind w:left="0" w:right="0" w:firstLine="0"/>
-        <w:contextualSpacing w:val="0"/>
         <w:jc w:val="left"/>
         <w:rPr>
           <w:rFonts w:ascii="Arial" w:cs="Arial" w:eastAsia="Arial" w:hAnsi="Arial"/>
@@ -3377,7 +3347,6 @@
         <w:shd w:fill="auto" w:val="clear"/>
         <w:spacing w:after="0" w:before="0" w:line="240" w:lineRule="auto"/>
         <w:ind w:left="0" w:right="0" w:firstLine="0"/>
-        <w:contextualSpacing w:val="0"/>
         <w:jc w:val="left"/>
         <w:rPr>
           <w:rFonts w:ascii="Arial" w:cs="Arial" w:eastAsia="Arial" w:hAnsi="Arial"/>
@@ -3428,7 +3397,6 @@
         <w:shd w:fill="auto" w:val="clear"/>
         <w:spacing w:after="0" w:before="0" w:line="240" w:lineRule="auto"/>
         <w:ind w:left="0" w:right="0" w:firstLine="0"/>
-        <w:contextualSpacing w:val="0"/>
         <w:jc w:val="left"/>
         <w:rPr>
           <w:rFonts w:ascii="Arial" w:cs="Arial" w:eastAsia="Arial" w:hAnsi="Arial"/>
@@ -3479,7 +3447,6 @@
         <w:shd w:fill="auto" w:val="clear"/>
         <w:spacing w:after="0" w:before="0" w:line="240" w:lineRule="auto"/>
         <w:ind w:left="0" w:right="0" w:firstLine="0"/>
-        <w:contextualSpacing w:val="0"/>
         <w:jc w:val="left"/>
         <w:rPr>
           <w:rFonts w:ascii="Arial" w:cs="Arial" w:eastAsia="Arial" w:hAnsi="Arial"/>
@@ -3530,7 +3497,6 @@
         <w:shd w:fill="auto" w:val="clear"/>
         <w:spacing w:after="0" w:before="0" w:line="240" w:lineRule="auto"/>
         <w:ind w:left="0" w:right="0" w:firstLine="0"/>
-        <w:contextualSpacing w:val="0"/>
         <w:jc w:val="left"/>
         <w:rPr>
           <w:rFonts w:ascii="Arial" w:cs="Arial" w:eastAsia="Arial" w:hAnsi="Arial"/>
